--- a/Documents/Ficha_Proyecto_Machine_Learning.docx
+++ b/Documents/Ficha_Proyecto_Machine_Learning.docx
@@ -8,15 +8,15 @@
         <w:rPr>
           <w:sz w:val="24"/>
           <w:szCs w:val="24"/>
-          <w:lang w:val="es-CO"/>
         </w:rPr>
       </w:pPr>
+      <w:bookmarkStart w:id="0" w:name="_Hlk201275904"/>
+      <w:bookmarkEnd w:id="0"/>
       <w:r>
         <w:rPr>
           <w:rFonts w:ascii="Segoe UI Emoji" w:hAnsi="Segoe UI Emoji" w:cs="Segoe UI Emoji"/>
           <w:sz w:val="24"/>
           <w:szCs w:val="24"/>
-          <w:lang w:val="es-CO"/>
         </w:rPr>
         <w:t>📄</w:t>
       </w:r>
@@ -24,7 +24,6 @@
         <w:rPr>
           <w:sz w:val="24"/>
           <w:szCs w:val="24"/>
-          <w:lang w:val="es-CO"/>
         </w:rPr>
         <w:t> </w:t>
       </w:r>
@@ -34,22 +33,15 @@
           <w:bCs/>
           <w:sz w:val="24"/>
           <w:szCs w:val="24"/>
-          <w:lang w:val="es-CO"/>
         </w:rPr>
         <w:t>Ficha Técnica del Proyecto de Machine Learning</w:t>
       </w:r>
     </w:p>
     <w:p>
-      <w:pPr>
-        <w:rPr>
-          <w:lang w:val="es-CO"/>
-        </w:rPr>
-      </w:pPr>
       <w:r>
         <w:rPr>
           <w:b/>
           <w:bCs/>
-          <w:lang w:val="es-CO"/>
         </w:rPr>
         <w:t>1. Información General</w:t>
       </w:r>
@@ -66,8 +58,8 @@
         <w:tblLook w:val="04A0" w:firstRow="1" w:lastRow="0" w:firstColumn="1" w:lastColumn="0" w:noHBand="0" w:noVBand="1"/>
       </w:tblPr>
       <w:tblGrid>
-        <w:gridCol w:w="1632"/>
-        <w:gridCol w:w="7008"/>
+        <w:gridCol w:w="1615"/>
+        <w:gridCol w:w="7025"/>
       </w:tblGrid>
       <w:tr>
         <w:trPr>
@@ -96,14 +88,12 @@
               <w:rPr>
                 <w:b/>
                 <w:bCs/>
-                <w:lang w:val="es-CO"/>
               </w:rPr>
             </w:pPr>
             <w:r>
               <w:rPr>
                 <w:b/>
                 <w:bCs/>
-                <w:lang w:val="es-CO"/>
               </w:rPr>
               <w:t>Campo</w:t>
             </w:r>
@@ -132,14 +122,12 @@
               <w:rPr>
                 <w:b/>
                 <w:bCs/>
-                <w:lang w:val="es-CO"/>
               </w:rPr>
             </w:pPr>
             <w:r>
               <w:rPr>
                 <w:b/>
                 <w:bCs/>
-                <w:lang w:val="es-CO"/>
               </w:rPr>
               <w:t>Descripción</w:t>
             </w:r>
@@ -166,16 +154,10 @@
             <w:hideMark/>
           </w:tcPr>
           <w:p>
-            <w:pPr>
-              <w:rPr>
-                <w:lang w:val="es-CO"/>
-              </w:rPr>
-            </w:pPr>
             <w:r>
               <w:rPr>
                 <w:b/>
                 <w:bCs/>
-                <w:lang w:val="es-CO"/>
               </w:rPr>
               <w:t>Nombre del Proyecto</w:t>
             </w:r>
@@ -200,16 +182,8 @@
             <w:hideMark/>
           </w:tcPr>
           <w:p>
-            <w:pPr>
-              <w:rPr>
-                <w:lang w:val="es-CO"/>
-              </w:rPr>
-            </w:pPr>
             <w:r>
-              <w:rPr>
-                <w:lang w:val="es-ES"/>
-              </w:rPr>
-              <w:t>Clasificador Automático de Géneros Musicales</w:t>
+              <w:t>Clasificador de Géneros Musicales</w:t>
             </w:r>
           </w:p>
         </w:tc>
@@ -234,16 +208,10 @@
             <w:hideMark/>
           </w:tcPr>
           <w:p>
-            <w:pPr>
-              <w:rPr>
-                <w:lang w:val="es-CO"/>
-              </w:rPr>
-            </w:pPr>
             <w:r>
               <w:rPr>
                 <w:b/>
                 <w:bCs/>
-                <w:lang w:val="es-CO"/>
               </w:rPr>
               <w:t>Equipo de Trabajo</w:t>
             </w:r>
@@ -268,54 +236,22 @@
             <w:hideMark/>
           </w:tcPr>
           <w:p>
-            <w:pPr>
-              <w:rPr>
-                <w:lang w:val="es-CO"/>
-              </w:rPr>
-            </w:pPr>
             <w:r>
-              <w:rPr>
-                <w:lang w:val="es-CO"/>
-              </w:rPr>
               <w:t>Eylin Alejandra Mora Arboleda</w:t>
             </w:r>
           </w:p>
           <w:p>
-            <w:pPr>
-              <w:rPr>
-                <w:lang w:val="es-CO"/>
-              </w:rPr>
-            </w:pPr>
             <w:r>
-              <w:rPr>
-                <w:lang w:val="es-CO"/>
-              </w:rPr>
               <w:t>Yulitza Tatiana Caicedo Mosquera</w:t>
             </w:r>
           </w:p>
           <w:p>
-            <w:pPr>
-              <w:rPr>
-                <w:lang w:val="es-CO"/>
-              </w:rPr>
-            </w:pPr>
             <w:r>
-              <w:rPr>
-                <w:lang w:val="es-CO"/>
-              </w:rPr>
               <w:t>Juan Esteban Gómez Londoño</w:t>
             </w:r>
           </w:p>
           <w:p>
-            <w:pPr>
-              <w:rPr>
-                <w:lang w:val="es-CO"/>
-              </w:rPr>
-            </w:pPr>
             <w:r>
-              <w:rPr>
-                <w:lang w:val="es-CO"/>
-              </w:rPr>
               <w:t>Geronimo Martinez Higuita</w:t>
             </w:r>
           </w:p>
@@ -341,16 +277,10 @@
             <w:hideMark/>
           </w:tcPr>
           <w:p>
-            <w:pPr>
-              <w:rPr>
-                <w:lang w:val="es-CO"/>
-              </w:rPr>
-            </w:pPr>
             <w:r>
               <w:rPr>
                 <w:b/>
                 <w:bCs/>
-                <w:lang w:val="es-CO"/>
               </w:rPr>
               <w:t>Fechas</w:t>
             </w:r>
@@ -375,75 +305,37 @@
             <w:hideMark/>
           </w:tcPr>
           <w:p>
-            <w:pPr>
-              <w:rPr>
-                <w:lang w:val="es-CO"/>
-              </w:rPr>
-            </w:pPr>
             <w:r>
-              <w:rPr>
-                <w:lang w:val="es-CO"/>
-              </w:rPr>
               <w:t>Inicio: [</w:t>
             </w:r>
             <w:r>
-              <w:rPr>
-                <w:lang w:val="es-CO"/>
-              </w:rPr>
               <w:t>17</w:t>
             </w:r>
             <w:r>
-              <w:rPr>
-                <w:lang w:val="es-CO"/>
-              </w:rPr>
               <w:t>/</w:t>
             </w:r>
             <w:r>
-              <w:rPr>
-                <w:lang w:val="es-CO"/>
-              </w:rPr>
               <w:t>06</w:t>
             </w:r>
             <w:r>
-              <w:rPr>
-                <w:lang w:val="es-CO"/>
-              </w:rPr>
               <w:t>/</w:t>
             </w:r>
             <w:r>
-              <w:rPr>
-                <w:lang w:val="es-CO"/>
-              </w:rPr>
               <w:t>2025</w:t>
             </w:r>
             <w:r>
-              <w:rPr>
-                <w:lang w:val="es-CO"/>
-              </w:rPr>
-              <w:t>] - Finalización: [DD/</w:t>
+              <w:t>] - Finalización: [</w:t>
             </w:r>
             <w:r>
-              <w:rPr>
-                <w:lang w:val="es-CO"/>
-              </w:rPr>
-              <w:t>06</w:t>
+              <w:t>20/0</w:t>
             </w:r>
             <w:r>
-              <w:rPr>
-                <w:lang w:val="es-CO"/>
-              </w:rPr>
-              <w:t>/</w:t>
+              <w:t>6</w:t>
             </w:r>
             <w:r>
-              <w:rPr>
-                <w:lang w:val="es-CO"/>
-              </w:rPr>
-              <w:t>2025</w:t>
+              <w:t>/2025</w:t>
             </w:r>
             <w:r>
-              <w:rPr>
-                <w:lang w:val="es-CO"/>
-              </w:rPr>
               <w:t xml:space="preserve">] </w:t>
             </w:r>
           </w:p>
@@ -469,16 +361,10 @@
             <w:hideMark/>
           </w:tcPr>
           <w:p>
-            <w:pPr>
-              <w:rPr>
-                <w:lang w:val="es-CO"/>
-              </w:rPr>
-            </w:pPr>
             <w:r>
               <w:rPr>
                 <w:b/>
                 <w:bCs/>
-                <w:lang w:val="es-CO"/>
               </w:rPr>
               <w:t>Instructor/a</w:t>
             </w:r>
@@ -503,11 +389,6 @@
             <w:hideMark/>
           </w:tcPr>
           <w:p>
-            <w:pPr>
-              <w:rPr>
-                <w:lang w:val="es-CO"/>
-              </w:rPr>
-            </w:pPr>
             <w:r>
               <w:t>Luz Eliana Martinez Ramos</w:t>
             </w:r>
@@ -534,16 +415,10 @@
             <w:hideMark/>
           </w:tcPr>
           <w:p>
-            <w:pPr>
-              <w:rPr>
-                <w:lang w:val="es-CO"/>
-              </w:rPr>
-            </w:pPr>
             <w:r>
               <w:rPr>
                 <w:b/>
                 <w:bCs/>
-                <w:lang w:val="es-CO"/>
               </w:rPr>
               <w:t>Descripción del proyecto.</w:t>
             </w:r>
@@ -568,36 +443,9 @@
             <w:hideMark/>
           </w:tcPr>
           <w:p>
-            <w:pPr>
-              <w:rPr>
-                <w:lang w:val="es-CO"/>
-              </w:rPr>
-            </w:pPr>
             <w:r>
-              <w:rPr>
-                <w:lang w:val="es-CO"/>
-              </w:rPr>
-              <w:t xml:space="preserve">Desarrollar un modelo de </w:t>
+              <w:t>Desarrollar una aplicación web interactiva que utiliza un modelo de Machine Learning para clasificar canciones en 10 géneros musicales distintos. El proyecto incluyó una fase de mejora del modelo mediante ingeniería de características para aumentar la precisión, añadiendo el contraste espectral del audio. La herramienta final permite a los usuarios subir sus propios archivos MP3 para ser analizados en tiempo real y muestra un ranking de los géneros más probables. Además, la aplicación cuenta con páginas de apoyo para analizar el rendimiento del modelo y explorar ejemplos musicales.</w:t>
             </w:r>
-            <w:r>
-              <w:rPr>
-                <w:lang w:val="es-CO"/>
-              </w:rPr>
-              <w:t>M</w:t>
-            </w:r>
-            <w:r>
-              <w:rPr>
-                <w:lang w:val="es-CO"/>
-              </w:rPr>
-              <w:t>achine Learning capaz de clasificar canciones en su género musical correcto (ej. Rock, Pop, Jazz, Clásica) a partir del análisis de sus características de audio. El objetivo es crear una herramienta funcional que, a partir de un archivo de audio, pueda predecir su género de forma automática.</w:t>
-            </w:r>
-          </w:p>
-          <w:p>
-            <w:pPr>
-              <w:rPr>
-                <w:lang w:val="es-CO"/>
-              </w:rPr>
-            </w:pPr>
           </w:p>
         </w:tc>
       </w:tr>
@@ -624,14 +472,12 @@
               <w:rPr>
                 <w:b/>
                 <w:bCs/>
-                <w:lang w:val="es-CO"/>
               </w:rPr>
             </w:pPr>
             <w:r>
               <w:rPr>
                 <w:b/>
                 <w:bCs/>
-                <w:lang w:val="es-CO"/>
               </w:rPr>
               <w:t>Módulos Proyecto:</w:t>
             </w:r>
@@ -661,64 +507,114 @@
                 <w:ilvl w:val="0"/>
                 <w:numId w:val="23"/>
               </w:numPr>
-              <w:rPr>
-                <w:lang w:val="es-CO"/>
-              </w:rPr>
             </w:pPr>
-            <w:r>
-              <w:rPr>
-                <w:lang w:val="es-CO"/>
-              </w:rPr>
-              <w:t xml:space="preserve">Extracción de Características: Módulo para procesar archivos de audio </w:t>
-            </w:r>
             <w:r>
               <w:rPr>
                 <w:b/>
                 <w:bCs/>
-                <w:lang w:val="es-CO"/>
               </w:rPr>
-              <w:t>.</w:t>
+              <w:t>Extracción de Características Mejorada:</w:t>
+            </w:r>
+            <w:r>
+              <w:t xml:space="preserve"> Creación de un </w:t>
+            </w:r>
+            <w:proofErr w:type="spellStart"/>
+            <w:r>
+              <w:t>dataset</w:t>
+            </w:r>
+            <w:proofErr w:type="spellEnd"/>
+            <w:r>
+              <w:t xml:space="preserve"> robusto con 59 características de audio por canción, incluyendo contraste espectral, para enriquecer la información del modelo. </w:t>
+            </w:r>
+          </w:p>
+          <w:p>
+            <w:pPr>
+              <w:pStyle w:val="Prrafodelista"/>
+            </w:pPr>
+          </w:p>
+          <w:p>
+            <w:pPr>
+              <w:pStyle w:val="Prrafodelista"/>
+              <w:numPr>
+                <w:ilvl w:val="0"/>
+                <w:numId w:val="23"/>
+              </w:numPr>
+            </w:pPr>
+            <w:r>
+              <w:rPr>
+                <w:b/>
+                <w:bCs/>
+              </w:rPr>
+              <w:t>Entrenamiento y Evaluación de Modelo v2:</w:t>
+            </w:r>
+            <w:r>
+              <w:t xml:space="preserve"> Script para entrenar un clasificador </w:t>
+            </w:r>
+            <w:proofErr w:type="spellStart"/>
+            <w:r>
+              <w:t>RandomForest</w:t>
+            </w:r>
+            <w:proofErr w:type="spellEnd"/>
+            <w:r>
+              <w:t xml:space="preserve"> con el </w:t>
+            </w:r>
+            <w:proofErr w:type="spellStart"/>
+            <w:r>
+              <w:t>dataset</w:t>
+            </w:r>
+            <w:proofErr w:type="spellEnd"/>
+            <w:r>
+              <w:t xml:space="preserve"> mejorado </w:t>
+            </w:r>
+            <w:r>
+              <w:lastRenderedPageBreak/>
+              <w:t xml:space="preserve">y evaluar su rendimiento, guardando los artefactos del modelo final. </w:t>
+            </w:r>
+          </w:p>
+          <w:p>
+            <w:pPr>
+              <w:pStyle w:val="Prrafodelista"/>
+            </w:pPr>
+          </w:p>
+          <w:p>
+            <w:pPr>
+              <w:pStyle w:val="Prrafodelista"/>
+              <w:numPr>
+                <w:ilvl w:val="0"/>
+                <w:numId w:val="23"/>
+              </w:numPr>
+            </w:pPr>
+            <w:r>
+              <w:rPr>
+                <w:b/>
+                <w:bCs/>
+              </w:rPr>
+              <w:t>Clasificador Interactivo (</w:t>
             </w:r>
             <w:proofErr w:type="spellStart"/>
             <w:r>
               <w:rPr>
                 <w:b/>
                 <w:bCs/>
-                <w:lang w:val="es-CO"/>
               </w:rPr>
-              <w:t>wav</w:t>
+              <w:t>Streamlit</w:t>
             </w:r>
             <w:proofErr w:type="spellEnd"/>
             <w:r>
               <w:rPr>
-                <w:lang w:val="es-CO"/>
+                <w:b/>
+                <w:bCs/>
               </w:rPr>
-              <w:t xml:space="preserve"> y extraer métricas relevantes (</w:t>
+              <w:t>):</w:t>
             </w:r>
             <w:r>
-              <w:rPr>
-                <w:b/>
-                <w:bCs/>
-                <w:lang w:val="es-CO"/>
-              </w:rPr>
-              <w:t xml:space="preserve">tempo, croma, </w:t>
+              <w:t xml:space="preserve"> Interfaz principal que permite la carga de archivos MP3, su análisis en tiempo real, y la visualización del género principal y secundarios con sus probabilidades de confianza.</w:t>
             </w:r>
-            <w:proofErr w:type="spellStart"/>
-            <w:r>
-              <w:rPr>
-                <w:b/>
-                <w:bCs/>
-                <w:lang w:val="es-CO"/>
-              </w:rPr>
-              <w:t>MFCCs</w:t>
-            </w:r>
-            <w:proofErr w:type="spellEnd"/>
-            <w:r>
-              <w:rPr>
-                <w:lang w:val="es-CO"/>
-              </w:rPr>
-              <w:t>).</w:t>
-            </w:r>
+          </w:p>
+          <w:p>
+            <w:pPr>
+              <w:pStyle w:val="Prrafodelista"/>
+            </w:pPr>
           </w:p>
           <w:p>
             <w:pPr>
@@ -728,103 +624,55 @@
                 <w:numId w:val="23"/>
               </w:numPr>
               <w:rPr>
-                <w:lang w:val="es-CO"/>
+                <w:sz w:val="16"/>
+                <w:szCs w:val="16"/>
               </w:rPr>
             </w:pPr>
             <w:r>
               <w:rPr>
-                <w:lang w:val="es-CO"/>
+                <w:b/>
+                <w:bCs/>
               </w:rPr>
-              <w:t>Entrenamiento de Modelo: Script para entrenar y comparar diferentes algoritmos de clasificación y seleccionar el de mejor rendimiento.</w:t>
-            </w:r>
-          </w:p>
-          <w:p>
-            <w:pPr>
-              <w:pStyle w:val="Prrafodelista"/>
-              <w:numPr>
-                <w:ilvl w:val="0"/>
-                <w:numId w:val="23"/>
-              </w:numPr>
-              <w:rPr>
-                <w:lang w:val="es-CO"/>
-              </w:rPr>
-            </w:pPr>
-            <w:r>
-              <w:rPr>
-                <w:lang w:val="es-CO"/>
-              </w:rPr>
-              <w:t>API de Predicción: Interfaz simple para recibir datos de una canción y devolver el género predicho.</w:t>
-            </w:r>
-          </w:p>
-          <w:p>
-            <w:pPr>
-              <w:pStyle w:val="Prrafodelista"/>
-              <w:numPr>
-                <w:ilvl w:val="0"/>
-                <w:numId w:val="23"/>
-              </w:numPr>
-              <w:rPr>
-                <w:lang w:val="es-CO"/>
-              </w:rPr>
-            </w:pPr>
-            <w:r>
-              <w:rPr>
-                <w:lang w:val="es-CO"/>
-              </w:rPr>
-              <w:t>Interfaz Web (</w:t>
+              <w:t>Módulos de Apoyo (</w:t>
             </w:r>
             <w:proofErr w:type="spellStart"/>
             <w:r>
               <w:rPr>
-                <w:lang w:val="es-CO"/>
+                <w:b/>
+                <w:bCs/>
               </w:rPr>
               <w:t>Streamlit</w:t>
             </w:r>
             <w:proofErr w:type="spellEnd"/>
             <w:r>
               <w:rPr>
-                <w:lang w:val="es-CO"/>
+                <w:b/>
+                <w:bCs/>
               </w:rPr>
-              <w:t>): Aplicación interactiva para que un usuario pueda probar el modelo.</w:t>
+              <w:t xml:space="preserve"> Pages):</w:t>
+            </w:r>
+            <w:r>
+              <w:t xml:space="preserve"> Páginas adicionales que incluyen una guía de uso, un análisis detallado del rendimiento del modelo (precisión y matriz de confusión) y una galería para explorar canciones y artistas por género.</w:t>
             </w:r>
           </w:p>
         </w:tc>
       </w:tr>
     </w:tbl>
+    <w:p/>
     <w:p>
-      <w:pPr>
-        <w:rPr>
-          <w:lang w:val="es-CO"/>
-        </w:rPr>
-      </w:pPr>
-    </w:p>
-    <w:p>
-      <w:pPr>
-        <w:rPr>
-          <w:lang w:val="es-CO"/>
-        </w:rPr>
-      </w:pPr>
       <w:r>
         <w:rPr>
           <w:b/>
           <w:bCs/>
-          <w:lang w:val="es-CO"/>
         </w:rPr>
-        <w:lastRenderedPageBreak/>
         <w:t>2. Descripción de los Datos</w:t>
       </w:r>
     </w:p>
     <w:p>
-      <w:pPr>
-        <w:rPr>
-          <w:lang w:val="es-CO"/>
-        </w:rPr>
-      </w:pPr>
       <w:r>
         <w:rPr>
           <w:b/>
           <w:bCs/>
-          <w:lang w:val="es-CO"/>
         </w:rPr>
         <w:t>Origen y Estructura</w:t>
       </w:r>
@@ -835,112 +683,61 @@
           <w:ilvl w:val="0"/>
           <w:numId w:val="15"/>
         </w:numPr>
-        <w:rPr>
-          <w:lang w:val="es-CO"/>
-        </w:rPr>
       </w:pPr>
       <w:r>
         <w:rPr>
           <w:b/>
           <w:bCs/>
-          <w:lang w:val="es-CO"/>
         </w:rPr>
         <w:t>Fuente</w:t>
       </w:r>
       <w:r>
-        <w:rPr>
-          <w:lang w:val="es-CO"/>
-        </w:rPr>
         <w:t xml:space="preserve">: </w:t>
       </w:r>
       <w:r>
-        <w:rPr>
-          <w:lang w:val="es-ES"/>
-        </w:rPr>
         <w:t xml:space="preserve">El proyecto utilizará el </w:t>
       </w:r>
       <w:proofErr w:type="spellStart"/>
       <w:r>
-        <w:rPr>
-          <w:lang w:val="es-ES"/>
-        </w:rPr>
         <w:t>dataset</w:t>
       </w:r>
       <w:proofErr w:type="spellEnd"/>
       <w:r>
-        <w:rPr>
-          <w:lang w:val="es-ES"/>
-        </w:rPr>
         <w:t xml:space="preserve"> "GTZAN </w:t>
       </w:r>
       <w:proofErr w:type="spellStart"/>
       <w:r>
-        <w:rPr>
-          <w:lang w:val="es-ES"/>
-        </w:rPr>
         <w:t>Genre</w:t>
       </w:r>
       <w:proofErr w:type="spellEnd"/>
       <w:r>
-        <w:rPr>
-          <w:lang w:val="es-ES"/>
-        </w:rPr>
         <w:t xml:space="preserve"> </w:t>
       </w:r>
       <w:proofErr w:type="spellStart"/>
       <w:r>
-        <w:rPr>
-          <w:lang w:val="es-ES"/>
-        </w:rPr>
         <w:t>Collection</w:t>
       </w:r>
       <w:proofErr w:type="spellEnd"/>
       <w:r>
-        <w:rPr>
-          <w:lang w:val="es-ES"/>
-        </w:rPr>
         <w:t xml:space="preserve">", disponible públicamente en </w:t>
       </w:r>
       <w:proofErr w:type="spellStart"/>
       <w:r>
-        <w:rPr>
-          <w:lang w:val="es-ES"/>
-        </w:rPr>
         <w:t>Kaggle</w:t>
       </w:r>
       <w:proofErr w:type="spellEnd"/>
       <w:r>
-        <w:rPr>
-          <w:lang w:val="es-ES"/>
-        </w:rPr>
         <w:t xml:space="preserve">: </w:t>
       </w:r>
-      <w:r>
-        <w:fldChar w:fldCharType="begin"/>
-      </w:r>
-      <w:r>
-        <w:rPr>
-          <w:lang w:val="es-ES"/>
-        </w:rPr>
-        <w:instrText>HYPERLINK "https://www.kaggle.com/datasets/andradaolteanu/gtzan-dataset-music-genre-classification" \t "_blank"</w:instrText>
-      </w:r>
-      <w:r>
-        <w:fldChar w:fldCharType="separate"/>
-      </w:r>
-      <w:r>
-        <w:rPr>
-          <w:rStyle w:val="Hipervnculo"/>
-          <w:lang w:val="es-ES"/>
-        </w:rPr>
-        <w:t>https://www.kaggle.com/datasets/andradaolteanu/gtzan-dataset-music-genre-classification</w:t>
-      </w:r>
-      <w:r>
-        <w:fldChar w:fldCharType="end"/>
-      </w:r>
-      <w:r>
-        <w:rPr>
-          <w:lang w:val="es-ES"/>
-        </w:rPr>
+      <w:hyperlink r:id="rId8" w:tgtFrame="_blank" w:history="1">
+        <w:r>
+          <w:rPr>
+            <w:rStyle w:val="Hipervnculo"/>
+          </w:rPr>
+          <w:t>https://www.kaggle.com/datasets/andradaolteanu/gtzan-dataset-music-genre-classification</w:t>
+        </w:r>
+      </w:hyperlink>
+      <w:r>
         <w:t>.</w:t>
       </w:r>
     </w:p>
@@ -950,57 +747,45 @@
           <w:ilvl w:val="0"/>
           <w:numId w:val="15"/>
         </w:numPr>
-        <w:rPr>
-          <w:lang w:val="es-CO"/>
-        </w:rPr>
       </w:pPr>
       <w:r>
         <w:rPr>
           <w:b/>
           <w:bCs/>
-          <w:lang w:val="es-CO"/>
         </w:rPr>
         <w:t>Formato</w:t>
       </w:r>
       <w:r>
+        <w:t xml:space="preserve">: </w:t>
+      </w:r>
+      <w:r>
+        <w:t>Los datos originales son 1000 archivos de audio en formato .</w:t>
+      </w:r>
+      <w:proofErr w:type="spellStart"/>
+      <w:r>
+        <w:t>wav</w:t>
+      </w:r>
+      <w:proofErr w:type="spellEnd"/>
+      <w:r>
+        <w:t xml:space="preserve">. A partir de estos, se generó un </w:t>
+      </w:r>
+      <w:proofErr w:type="spellStart"/>
+      <w:r>
+        <w:t>dataset</w:t>
+      </w:r>
+      <w:proofErr w:type="spellEnd"/>
+      <w:r>
+        <w:t xml:space="preserve"> procesado y mejorado en formato </w:t>
+      </w:r>
+      <w:r>
         <w:rPr>
-          <w:lang w:val="es-CO"/>
+          <w:b/>
+          <w:bCs/>
         </w:rPr>
-        <w:t xml:space="preserve">: </w:t>
-      </w:r>
-      <w:r>
-        <w:rPr>
-          <w:lang w:val="es-ES"/>
-        </w:rPr>
-        <w:t xml:space="preserve">El </w:t>
-      </w:r>
-      <w:proofErr w:type="spellStart"/>
-      <w:r>
-        <w:rPr>
-          <w:lang w:val="es-ES"/>
-        </w:rPr>
-        <w:t>dataset</w:t>
-      </w:r>
-      <w:proofErr w:type="spellEnd"/>
-      <w:r>
-        <w:rPr>
-          <w:lang w:val="es-ES"/>
-        </w:rPr>
-        <w:t xml:space="preserve"> principal es un archivo features_3_sec.csv (59 MB) que contiene las características extraídas. Adicionalmente, se cuenta con los 1000 archivos de audio originales en formato .</w:t>
-      </w:r>
-      <w:proofErr w:type="spellStart"/>
-      <w:r>
-        <w:rPr>
-          <w:lang w:val="es-ES"/>
-        </w:rPr>
-        <w:t>wav</w:t>
-      </w:r>
-      <w:proofErr w:type="spellEnd"/>
-      <w:r>
-        <w:rPr>
-          <w:lang w:val="es-ES"/>
-        </w:rPr>
-        <w:t>.</w:t>
+        <w:t>CSV</w:t>
+      </w:r>
+      <w:r>
+        <w:t xml:space="preserve"> (features_59_char_3_sec.csv) para el entrenamiento</w:t>
       </w:r>
     </w:p>
     <w:p>
@@ -1009,42 +794,28 @@
           <w:ilvl w:val="0"/>
           <w:numId w:val="15"/>
         </w:numPr>
-        <w:rPr>
-          <w:lang w:val="es-CO"/>
-        </w:rPr>
       </w:pPr>
       <w:r>
         <w:rPr>
           <w:b/>
           <w:bCs/>
-          <w:lang w:val="es-CO"/>
         </w:rPr>
         <w:t>Registros</w:t>
       </w:r>
       <w:r>
-        <w:rPr>
-          <w:lang w:val="es-CO"/>
-        </w:rPr>
         <w:t xml:space="preserve">: </w:t>
       </w:r>
       <w:r>
-        <w:rPr>
-          <w:lang w:val="es-ES"/>
-        </w:rPr>
         <w:t xml:space="preserve">El archivo CSV contiene </w:t>
       </w:r>
       <w:r>
         <w:rPr>
           <w:b/>
           <w:bCs/>
-          <w:lang w:val="es-ES"/>
         </w:rPr>
         <w:t>9990 filas</w:t>
       </w:r>
       <w:r>
-        <w:rPr>
-          <w:lang w:val="es-ES"/>
-        </w:rPr>
         <w:t>, donde cada fila representa un segmento de 3 segundos de una canción.</w:t>
       </w:r>
     </w:p>
@@ -1054,77 +825,56 @@
           <w:ilvl w:val="0"/>
           <w:numId w:val="15"/>
         </w:numPr>
-        <w:rPr>
-          <w:lang w:val="es-CO"/>
-        </w:rPr>
-      </w:pPr>
-      <w:r>
-        <w:rPr>
-          <w:lang w:val="es-CO"/>
-        </w:rPr>
+      </w:pPr>
+      <w:r>
         <w:t> </w:t>
       </w:r>
       <w:r>
         <w:rPr>
           <w:b/>
           <w:bCs/>
-          <w:lang w:val="es-CO"/>
         </w:rPr>
         <w:t>Variables</w:t>
       </w:r>
       <w:r>
-        <w:rPr>
-          <w:lang w:val="es-CO"/>
-        </w:rPr>
         <w:t xml:space="preserve">: </w:t>
       </w:r>
       <w:r>
-        <w:rPr>
-          <w:lang w:val="es-ES"/>
-        </w:rPr>
-        <w:t xml:space="preserve">El archivo CSV tiene </w:t>
+        <w:t xml:space="preserve">El archivo CSV procesado tiene </w:t>
       </w:r>
       <w:r>
         <w:rPr>
           <w:b/>
           <w:bCs/>
-          <w:lang w:val="es-ES"/>
         </w:rPr>
-        <w:t>59 columnas</w:t>
-      </w:r>
-      <w:r>
-        <w:rPr>
-          <w:lang w:val="es-ES"/>
-        </w:rPr>
-        <w:t>, incluyendo el nombre del archivo, la duración, el género (variable objetivo) y 57 características numéricas del audio.</w:t>
-      </w:r>
-    </w:p>
-    <w:p>
-      <w:pPr>
-        <w:rPr>
-          <w:lang w:val="es-CO"/>
-        </w:rPr>
-      </w:pPr>
-    </w:p>
-    <w:p>
-      <w:pPr>
-        <w:rPr>
-          <w:lang w:val="es-CO"/>
-        </w:rPr>
-      </w:pPr>
+        <w:t>61 columnas</w:t>
+      </w:r>
+      <w:r>
+        <w:t xml:space="preserve">: 1 para el nombre del archivo, 1 para la etiqueta del género (la variable objetivo) y </w:t>
+      </w:r>
       <w:r>
         <w:rPr>
           <w:b/>
           <w:bCs/>
-          <w:lang w:val="es-CO"/>
         </w:rPr>
-        <w:t xml:space="preserve">3. </w:t>
-      </w:r>
+        <w:t>59 características numéricas</w:t>
+      </w:r>
+      <w:r>
+        <w:t xml:space="preserve"> extraídas del audio, incluyendo el contraste espectral.</w:t>
+      </w:r>
+    </w:p>
+    <w:p>
       <w:r>
         <w:rPr>
           <w:b/>
           <w:bCs/>
-          <w:lang w:val="es-CO"/>
+        </w:rPr>
+        <w:t xml:space="preserve">3. </w:t>
+      </w:r>
+      <w:r>
+        <w:rPr>
+          <w:b/>
+          <w:bCs/>
         </w:rPr>
         <w:t>Modelo</w:t>
       </w:r>
@@ -1135,54 +885,34 @@
           <w:ilvl w:val="0"/>
           <w:numId w:val="16"/>
         </w:numPr>
-        <w:rPr>
-          <w:lang w:val="es-CO"/>
-        </w:rPr>
       </w:pPr>
       <w:r>
         <w:rPr>
           <w:b/>
           <w:bCs/>
-          <w:lang w:val="es-CO"/>
         </w:rPr>
         <w:t>Red Neuronal</w:t>
       </w:r>
       <w:r>
-        <w:rPr>
-          <w:lang w:val="es-CO"/>
-        </w:rPr>
         <w:t>: _____ SI   ___</w:t>
       </w:r>
       <w:r>
-        <w:rPr>
-          <w:lang w:val="es-CO"/>
-        </w:rPr>
         <w:t>X</w:t>
       </w:r>
       <w:r>
-        <w:rPr>
-          <w:lang w:val="es-CO"/>
-        </w:rPr>
         <w:t xml:space="preserve">___NO </w:t>
       </w:r>
       <w:r>
-        <w:rPr>
-          <w:lang w:val="es-CO"/>
-        </w:rPr>
         <w:tab/>
       </w:r>
       <w:r>
         <w:rPr>
           <w:b/>
           <w:bCs/>
-          <w:lang w:val="es-CO"/>
         </w:rPr>
         <w:t>Tipo red Neuronal</w:t>
       </w:r>
       <w:r>
-        <w:rPr>
-          <w:lang w:val="es-CO"/>
-        </w:rPr>
         <w:t>: ________________________</w:t>
       </w:r>
     </w:p>
@@ -1192,40 +922,24 @@
           <w:ilvl w:val="0"/>
           <w:numId w:val="16"/>
         </w:numPr>
-        <w:rPr>
-          <w:lang w:val="es-CO"/>
-        </w:rPr>
       </w:pPr>
       <w:r>
         <w:rPr>
           <w:b/>
           <w:bCs/>
-          <w:lang w:val="es-CO"/>
         </w:rPr>
         <w:t>Tipo de aprendizaje</w:t>
       </w:r>
       <w:r>
-        <w:rPr>
-          <w:lang w:val="es-CO"/>
-        </w:rPr>
         <w:t xml:space="preserve">: </w:t>
       </w:r>
       <w:r>
-        <w:rPr>
-          <w:lang w:val="es-CO"/>
-        </w:rPr>
         <w:t>__</w:t>
       </w:r>
       <w:r>
-        <w:rPr>
-          <w:lang w:val="es-CO"/>
-        </w:rPr>
         <w:t>X</w:t>
       </w:r>
       <w:r>
-        <w:rPr>
-          <w:lang w:val="es-CO"/>
-        </w:rPr>
         <w:t>__ Supervisado _______ No Supervisado _____ por Refuerzo</w:t>
       </w:r>
     </w:p>
@@ -1235,28 +949,18 @@
           <w:ilvl w:val="0"/>
           <w:numId w:val="25"/>
         </w:numPr>
-        <w:rPr>
-          <w:lang w:val="es-CO"/>
-        </w:rPr>
       </w:pPr>
       <w:r>
         <w:rPr>
           <w:b/>
           <w:bCs/>
-          <w:lang w:val="es-CO"/>
         </w:rPr>
         <w:t>Algoritmos</w:t>
       </w:r>
       <w:r>
-        <w:rPr>
-          <w:lang w:val="es-CO"/>
-        </w:rPr>
         <w:t xml:space="preserve">: </w:t>
       </w:r>
       <w:r>
-        <w:rPr>
-          <w:lang w:val="es-CO"/>
-        </w:rPr>
         <w:tab/>
       </w:r>
     </w:p>
@@ -1266,17 +970,14 @@
           <w:ilvl w:val="1"/>
           <w:numId w:val="25"/>
         </w:numPr>
-        <w:rPr>
-          <w:lang w:val="es-CO"/>
-        </w:rPr>
       </w:pPr>
       <w:proofErr w:type="spellStart"/>
       <w:r>
         <w:rPr>
           <w:b/>
           <w:bCs/>
-          <w:lang w:val="es-CO"/>
         </w:rPr>
+        <w:lastRenderedPageBreak/>
         <w:t>Random</w:t>
       </w:r>
       <w:proofErr w:type="spellEnd"/>
@@ -1284,76 +985,77 @@
         <w:rPr>
           <w:b/>
           <w:bCs/>
-          <w:lang w:val="es-CO"/>
         </w:rPr>
-        <w:t xml:space="preserve"> Forest (Bosque Aleatorio):</w:t>
-      </w:r>
-      <w:r>
-        <w:rPr>
-          <w:lang w:val="es-CO"/>
-        </w:rPr>
-        <w:t xml:space="preserve"> Es robusto y generalmente ofrece un gran rendimiento en problemas de clasificación.</w:t>
-      </w:r>
-    </w:p>
-    <w:p>
-      <w:pPr>
-        <w:pStyle w:val="Prrafodelista"/>
-        <w:numPr>
-          <w:ilvl w:val="1"/>
-          <w:numId w:val="25"/>
-        </w:numPr>
-        <w:rPr>
-          <w:lang w:val="es-CO"/>
-        </w:rPr>
-      </w:pPr>
+        <w:t xml:space="preserve"> </w:t>
+      </w:r>
       <w:r>
         <w:rPr>
           <w:b/>
           <w:bCs/>
-          <w:lang w:val="es-CO"/>
         </w:rPr>
-        <w:t>Máquinas de Vectores de Soporte (SVM):</w:t>
-      </w:r>
-      <w:r>
-        <w:rPr>
-          <w:lang w:val="es-CO"/>
-        </w:rPr>
-        <w:t xml:space="preserve"> Eficaz para encontrar el mejor hiperplano que separe las clases.</w:t>
-      </w:r>
-    </w:p>
-    <w:p>
-      <w:pPr>
-        <w:pStyle w:val="Prrafodelista"/>
-        <w:ind w:left="1440"/>
-        <w:rPr>
-          <w:lang w:val="es-CO"/>
-        </w:rPr>
-      </w:pPr>
-    </w:p>
-    <w:p>
-      <w:pPr>
-        <w:pStyle w:val="Prrafodelista"/>
-        <w:numPr>
-          <w:ilvl w:val="1"/>
-          <w:numId w:val="25"/>
-        </w:numPr>
-        <w:rPr>
-          <w:lang w:val="es-CO"/>
-        </w:rPr>
-      </w:pPr>
+        <w:t>Forest</w:t>
+      </w:r>
       <w:r>
         <w:rPr>
           <w:b/>
           <w:bCs/>
-          <w:lang w:val="es-CO"/>
         </w:rPr>
-        <w:t>K-Vecinos más Cercanos (K-NN):</w:t>
-      </w:r>
+        <w:t xml:space="preserve"> </w:t>
+      </w:r>
+      <w:proofErr w:type="spellStart"/>
       <w:r>
         <w:rPr>
-          <w:lang w:val="es-CO"/>
+          <w:b/>
+          <w:bCs/>
         </w:rPr>
-        <w:t xml:space="preserve"> Un algoritmo simple basado en la similitud entre los datos.</w:t>
+        <w:t>Classifier</w:t>
+      </w:r>
+      <w:proofErr w:type="spellEnd"/>
+      <w:r>
+        <w:t xml:space="preserve"> </w:t>
+      </w:r>
+      <w:r>
+        <w:rPr>
+          <w:b/>
+          <w:bCs/>
+        </w:rPr>
+        <w:t>(Bosque Aleatorio)</w:t>
+      </w:r>
+      <w:r>
+        <w:rPr>
+          <w:b/>
+          <w:bCs/>
+        </w:rPr>
+        <w:t>:</w:t>
+      </w:r>
+      <w:r>
+        <w:t xml:space="preserve"> </w:t>
+      </w:r>
+      <w:r>
+        <w:t xml:space="preserve">Aunque inicialmente se consideraron varios algoritmos, el modelo final y mejorado se implementó utilizando un </w:t>
+      </w:r>
+      <w:proofErr w:type="spellStart"/>
+      <w:r>
+        <w:rPr>
+          <w:b/>
+          <w:bCs/>
+        </w:rPr>
+        <w:t>RandomForestClassifier</w:t>
+      </w:r>
+      <w:proofErr w:type="spellEnd"/>
+      <w:r>
+        <w:t xml:space="preserve"> (Bosque Aleatorio) por su excelente equilibrio entre rendimiento, robustez </w:t>
+      </w:r>
+      <w:proofErr w:type="spellStart"/>
+      <w:r>
+        <w:t>y</w:t>
+      </w:r>
+      <w:proofErr w:type="spellEnd"/>
+      <w:r>
+        <w:t xml:space="preserve"> </w:t>
+      </w:r>
+      <w:r>
+        <w:t>interpretabilidad.</w:t>
       </w:r>
     </w:p>
     <w:p>
@@ -1362,22 +1064,15 @@
           <w:ilvl w:val="0"/>
           <w:numId w:val="16"/>
         </w:numPr>
-        <w:rPr>
-          <w:lang w:val="es-ES"/>
-        </w:rPr>
       </w:pPr>
       <w:r>
         <w:rPr>
           <w:b/>
           <w:bCs/>
-          <w:lang w:val="es-CO"/>
         </w:rPr>
         <w:t>Librerías</w:t>
       </w:r>
       <w:r>
-        <w:rPr>
-          <w:lang w:val="es-CO"/>
-        </w:rPr>
         <w:t>:</w:t>
       </w:r>
     </w:p>
@@ -1387,29 +1082,28 @@
           <w:ilvl w:val="1"/>
           <w:numId w:val="16"/>
         </w:numPr>
-        <w:rPr>
-          <w:lang w:val="es-ES"/>
-        </w:rPr>
-      </w:pPr>
-      <w:r>
-        <w:rPr>
-          <w:lang w:val="es-CO"/>
-        </w:rPr>
+      </w:pPr>
+      <w:r>
         <w:t xml:space="preserve"> </w:t>
       </w:r>
+      <w:proofErr w:type="spellStart"/>
       <w:r>
         <w:rPr>
           <w:b/>
           <w:bCs/>
-          <w:lang w:val="es-ES"/>
         </w:rPr>
-        <w:t>Pandas:</w:t>
-      </w:r>
+        <w:t>Scikit-learn</w:t>
+      </w:r>
+      <w:proofErr w:type="spellEnd"/>
       <w:r>
         <w:rPr>
-          <w:lang w:val="es-ES"/>
+          <w:b/>
+          <w:bCs/>
         </w:rPr>
-        <w:t xml:space="preserve"> Para la manipulación y carga de los datos del archivo CSV. </w:t>
+        <w:t>:</w:t>
+      </w:r>
+      <w:r>
+        <w:t xml:space="preserve"> Para la implementación del modelo, preprocesamiento de datos y evaluación. </w:t>
       </w:r>
     </w:p>
     <w:p>
@@ -1418,33 +1112,33 @@
           <w:ilvl w:val="1"/>
           <w:numId w:val="16"/>
         </w:numPr>
-        <w:rPr>
-          <w:lang w:val="es-ES"/>
-        </w:rPr>
       </w:pPr>
       <w:proofErr w:type="spellStart"/>
       <w:r>
         <w:rPr>
           <w:b/>
           <w:bCs/>
-          <w:lang w:val="es-ES"/>
         </w:rPr>
-        <w:t>Scikit-learn</w:t>
+        <w:t>Librosa</w:t>
       </w:r>
       <w:proofErr w:type="spellEnd"/>
       <w:r>
         <w:rPr>
           <w:b/>
           <w:bCs/>
-          <w:lang w:val="es-ES"/>
         </w:rPr>
         <w:t>:</w:t>
       </w:r>
       <w:r>
-        <w:rPr>
-          <w:lang w:val="es-ES"/>
-        </w:rPr>
-        <w:t xml:space="preserve"> Para implementar, entrenar y evaluar los modelos de clasificación. </w:t>
+        <w:t xml:space="preserve"> Para la extracción de las 59 características de audio de los archivos .</w:t>
+      </w:r>
+      <w:proofErr w:type="spellStart"/>
+      <w:r>
+        <w:t>wav</w:t>
+      </w:r>
+      <w:proofErr w:type="spellEnd"/>
+      <w:r>
+        <w:t xml:space="preserve"> y .mp3. </w:t>
       </w:r>
     </w:p>
     <w:p>
@@ -1453,33 +1147,24 @@
           <w:ilvl w:val="1"/>
           <w:numId w:val="16"/>
         </w:numPr>
-        <w:rPr>
-          <w:lang w:val="es-ES"/>
-        </w:rPr>
-      </w:pPr>
-      <w:proofErr w:type="spellStart"/>
+      </w:pPr>
       <w:r>
         <w:rPr>
           <w:b/>
           <w:bCs/>
-          <w:lang w:val="es-ES"/>
         </w:rPr>
-        <w:t>Librosa</w:t>
+        <w:t>Pandas:</w:t>
+      </w:r>
+      <w:r>
+        <w:t xml:space="preserve"> Para la manipulación de los datos y la creación de los </w:t>
+      </w:r>
+      <w:proofErr w:type="spellStart"/>
+      <w:r>
+        <w:t>DataFrames</w:t>
       </w:r>
       <w:proofErr w:type="spellEnd"/>
       <w:r>
-        <w:rPr>
-          <w:b/>
-          <w:bCs/>
-          <w:lang w:val="es-ES"/>
-        </w:rPr>
-        <w:t>:</w:t>
-      </w:r>
-      <w:r>
-        <w:rPr>
-          <w:lang w:val="es-ES"/>
-        </w:rPr>
-        <w:t xml:space="preserve"> (Opcional, si se desea hacer extracción de características desde cero) Para analizar los archivos de audio. </w:t>
+        <w:t xml:space="preserve">. </w:t>
       </w:r>
     </w:p>
     <w:p>
@@ -1488,51 +1173,68 @@
           <w:ilvl w:val="1"/>
           <w:numId w:val="16"/>
         </w:numPr>
-        <w:rPr>
-          <w:lang w:val="es-CO"/>
-        </w:rPr>
       </w:pPr>
       <w:proofErr w:type="spellStart"/>
       <w:r>
         <w:rPr>
           <w:b/>
           <w:bCs/>
-          <w:lang w:val="es-ES"/>
         </w:rPr>
-        <w:t>Matplotlib</w:t>
+        <w:t>Streamlit</w:t>
       </w:r>
       <w:proofErr w:type="spellEnd"/>
       <w:r>
         <w:rPr>
           <w:b/>
           <w:bCs/>
-          <w:lang w:val="es-ES"/>
         </w:rPr>
-        <w:t xml:space="preserve"> / </w:t>
-      </w:r>
+        <w:t>:</w:t>
+      </w:r>
+      <w:r>
+        <w:t xml:space="preserve"> Para la construcción de toda la aplicación web interactiva. </w:t>
+      </w:r>
+    </w:p>
+    <w:p>
+      <w:pPr>
+        <w:numPr>
+          <w:ilvl w:val="1"/>
+          <w:numId w:val="16"/>
+        </w:numPr>
+      </w:pPr>
       <w:proofErr w:type="spellStart"/>
       <w:r>
         <w:rPr>
           <w:b/>
           <w:bCs/>
-          <w:lang w:val="es-ES"/>
         </w:rPr>
-        <w:t>Seaborn</w:t>
+        <w:t>Matplotlib</w:t>
       </w:r>
       <w:proofErr w:type="spellEnd"/>
       <w:r>
         <w:rPr>
           <w:b/>
           <w:bCs/>
-          <w:lang w:val="es-ES"/>
+        </w:rPr>
+        <w:t xml:space="preserve"> / </w:t>
+      </w:r>
+      <w:proofErr w:type="spellStart"/>
+      <w:r>
+        <w:rPr>
+          <w:b/>
+          <w:bCs/>
+        </w:rPr>
+        <w:t>Seaborn</w:t>
+      </w:r>
+      <w:proofErr w:type="spellEnd"/>
+      <w:r>
+        <w:rPr>
+          <w:b/>
+          <w:bCs/>
         </w:rPr>
         <w:t>:</w:t>
       </w:r>
       <w:r>
-        <w:rPr>
-          <w:lang w:val="es-ES"/>
-        </w:rPr>
-        <w:t xml:space="preserve"> Para crear las visualizaciones de datos y resultados.</w:t>
+        <w:t xml:space="preserve"> Para generar las visualizaciones de datos, como la matriz de confusión.</w:t>
       </w:r>
     </w:p>
     <w:p>
@@ -1541,95 +1243,47 @@
           <w:ilvl w:val="0"/>
           <w:numId w:val="16"/>
         </w:numPr>
-        <w:rPr>
-          <w:lang w:val="es-CO"/>
-        </w:rPr>
       </w:pPr>
       <w:r>
         <w:rPr>
           <w:b/>
           <w:bCs/>
-          <w:lang w:val="es-CO"/>
         </w:rPr>
-        <w:lastRenderedPageBreak/>
         <w:t>Selección del Modelo</w:t>
       </w:r>
       <w:r>
-        <w:rPr>
-          <w:lang w:val="es-CO"/>
-        </w:rPr>
         <w:t>:</w:t>
       </w:r>
       <w:r>
-        <w:rPr>
-          <w:lang w:val="es-CO"/>
-        </w:rPr>
         <w:t xml:space="preserve"> </w:t>
       </w:r>
       <w:r>
-        <w:rPr>
-          <w:lang w:val="es-ES"/>
-        </w:rPr>
-        <w:t>Se entrenarán los tres algoritmos mencionados (</w:t>
+        <w:t xml:space="preserve">El modelo final se seleccionó tras un proceso de mejora iterativo. Se entrenó un modelo base y luego se realizó ingeniería de características para crear un nuevo </w:t>
       </w:r>
       <w:proofErr w:type="spellStart"/>
       <w:r>
-        <w:rPr>
-          <w:lang w:val="es-ES"/>
-        </w:rPr>
-        <w:t>Random</w:t>
+        <w:t>dataset</w:t>
       </w:r>
       <w:proofErr w:type="spellEnd"/>
       <w:r>
-        <w:rPr>
-          <w:lang w:val="es-ES"/>
-        </w:rPr>
-        <w:t xml:space="preserve"> Forest, SVM, K-NN) utilizando el mismo conjunto de datos. El modelo final será aquel que obtenga el mayor </w:t>
+        <w:t xml:space="preserve">. El modelo final (v2), entrenado con los datos mejorados, fue seleccionado por demostrar una </w:t>
       </w:r>
       <w:r>
         <w:rPr>
           <w:b/>
           <w:bCs/>
-          <w:lang w:val="es-ES"/>
         </w:rPr>
-        <w:t>porcentaje de precisión (</w:t>
-      </w:r>
-      <w:proofErr w:type="spellStart"/>
+        <w:t>precisión superior (87.93%)</w:t>
+      </w:r>
+      <w:r>
+        <w:t xml:space="preserve"> en el conjunto de prueba.</w:t>
+      </w:r>
+    </w:p>
+    <w:p>
       <w:r>
         <w:rPr>
           <w:b/>
           <w:bCs/>
-          <w:lang w:val="es-ES"/>
-        </w:rPr>
-        <w:t>accuracy</w:t>
-      </w:r>
-      <w:proofErr w:type="spellEnd"/>
-      <w:r>
-        <w:rPr>
-          <w:b/>
-          <w:bCs/>
-          <w:lang w:val="es-ES"/>
-        </w:rPr>
-        <w:t>)</w:t>
-      </w:r>
-      <w:r>
-        <w:rPr>
-          <w:lang w:val="es-ES"/>
-        </w:rPr>
-        <w:t xml:space="preserve"> en el conjunto de prueba.</w:t>
-      </w:r>
-    </w:p>
-    <w:p>
-      <w:pPr>
-        <w:rPr>
-          <w:lang w:val="es-CO"/>
-        </w:rPr>
-      </w:pPr>
-      <w:r>
-        <w:rPr>
-          <w:b/>
-          <w:bCs/>
-          <w:lang w:val="es-CO"/>
         </w:rPr>
         <w:t>4. Entrenamiento y Evaluación</w:t>
       </w:r>
@@ -1641,15 +1295,11 @@
           <w:ilvl w:val="0"/>
           <w:numId w:val="22"/>
         </w:numPr>
-        <w:rPr>
-          <w:lang w:val="es-CO"/>
-        </w:rPr>
       </w:pPr>
       <w:r>
         <w:rPr>
           <w:b/>
           <w:bCs/>
-          <w:lang w:val="es-CO"/>
         </w:rPr>
         <w:t>Describa el tipo de entrenamiento realizado al modelo</w:t>
       </w:r>
@@ -1657,51 +1307,34 @@
         <w:rPr>
           <w:b/>
           <w:bCs/>
-          <w:lang w:val="es-CO"/>
         </w:rPr>
         <w:t xml:space="preserve">: </w:t>
       </w:r>
       <w:r>
-        <w:rPr>
-          <w:lang w:val="es-ES"/>
-        </w:rPr>
-        <w:t xml:space="preserve">El conjunto de datos se dividirá en dos partes: un </w:t>
+        <w:t xml:space="preserve">El conjunto de datos mejorado (con 59 características) se dividió en un </w:t>
       </w:r>
       <w:r>
         <w:rPr>
           <w:b/>
           <w:bCs/>
-          <w:lang w:val="es-ES"/>
         </w:rPr>
-        <w:t>80% para entrenamiento</w:t>
-      </w:r>
-      <w:r>
-        <w:rPr>
-          <w:lang w:val="es-ES"/>
-        </w:rPr>
-        <w:t xml:space="preserve"> y un </w:t>
-      </w:r>
-      <w:r>
-        <w:rPr>
-          <w:b/>
-          <w:bCs/>
-          <w:lang w:val="es-ES"/>
-        </w:rPr>
-        <w:t>20% para prueba</w:t>
-      </w:r>
-      <w:r>
-        <w:rPr>
-          <w:lang w:val="es-ES"/>
-        </w:rPr>
-        <w:t>. Los modelos serán entrenados únicamente con el conjunto de entrenamiento, aprendiendo a asociar las características del audio con su respectivo género musical. Se utilizará una técnica de validación cruzada para asegurar la robustez del modelo.</w:t>
+        <w:t>80% para entrenamiento y un 20% para prueba</w:t>
+      </w:r>
+      <w:r>
+        <w:t xml:space="preserve">. El modelo </w:t>
+      </w:r>
+      <w:proofErr w:type="spellStart"/>
+      <w:r>
+        <w:t>RandomForest</w:t>
+      </w:r>
+      <w:proofErr w:type="spellEnd"/>
+      <w:r>
+        <w:t xml:space="preserve"> fue entrenado exclusivamente con el conjunto de entrenamiento, aprendiendo a mapear las complejas características del audio a su género correspondiente. Se utilizó una división estratificada para asegurar que todos los géneros estuvieran representados equitativamente en ambos conjuntos.</w:t>
       </w:r>
     </w:p>
     <w:p>
       <w:pPr>
         <w:pStyle w:val="Prrafodelista"/>
-        <w:rPr>
-          <w:lang w:val="es-CO"/>
-        </w:rPr>
       </w:pPr>
     </w:p>
     <w:p>
@@ -1714,14 +1347,12 @@
         <w:rPr>
           <w:b/>
           <w:bCs/>
-          <w:lang w:val="es-CO"/>
         </w:rPr>
       </w:pPr>
       <w:r>
         <w:rPr>
           <w:b/>
           <w:bCs/>
-          <w:lang w:val="es-CO"/>
         </w:rPr>
         <w:t>Describa evaluación y resultados de la evaluación del modelo. (Porcentaje de precisión)</w:t>
       </w:r>
@@ -1729,86 +1360,73 @@
         <w:rPr>
           <w:b/>
           <w:bCs/>
-          <w:lang w:val="es-CO"/>
         </w:rPr>
         <w:t xml:space="preserve">: </w:t>
+      </w:r>
+      <w:r>
+        <w:t xml:space="preserve">El modelo fue evaluado con el conjunto de prueba (datos </w:t>
+      </w:r>
+      <w:r>
+        <w:t>nunca</w:t>
+      </w:r>
+      <w:r>
+        <w:t xml:space="preserve"> vistos). La precisión final alcanzada por el modelo mejorado fue del </w:t>
       </w:r>
       <w:r>
         <w:rPr>
           <w:b/>
           <w:bCs/>
-          <w:i/>
-          <w:iCs/>
-          <w:u w:val="single"/>
-          <w:lang w:val="es-ES"/>
         </w:rPr>
-        <w:t>La evaluación se realizará con el conjunto de prueba (el 20% de los datos que el modelo nunca ha visto). Se medirá el rendimiento de cada algoritmo calculando su porcentaje de precisión, que indica la proporción de canciones clasificadas correctamente. El objetivo es alcanzar una precisión superior al 75%. El resultado final se presentará en una matriz de confusión para visualizar qué géneros son más fáciles o difíciles de predecir para el modelo.</w:t>
-      </w:r>
-    </w:p>
-    <w:p>
-      <w:pPr>
-        <w:rPr>
-          <w:lang w:val="es-CO"/>
-        </w:rPr>
-      </w:pPr>
-    </w:p>
-    <w:p>
-      <w:pPr>
+        <w:t>87.93%</w:t>
+      </w:r>
+      <w:r>
+        <w:t xml:space="preserve">. En la página "Análisis del Modelo" de la aplicación, se presenta un reporte de clasificación detallado con las métricas de precisión y </w:t>
+      </w:r>
+      <w:proofErr w:type="spellStart"/>
+      <w:r>
+        <w:t>recall</w:t>
+      </w:r>
+      <w:proofErr w:type="spellEnd"/>
+      <w:r>
+        <w:t xml:space="preserve"> para cada género, además de una </w:t>
+      </w:r>
+      <w:r>
         <w:rPr>
           <w:b/>
           <w:bCs/>
-          <w:lang w:val="es-CO"/>
         </w:rPr>
-      </w:pPr>
-      <w:r>
+        <w:t>matriz de confusión</w:t>
+      </w:r>
+      <w:r>
+        <w:t xml:space="preserve"> que visualiza el rendimiento y los errores específicos del clasificador.</w:t>
+      </w:r>
+    </w:p>
+    <w:p/>
+    <w:p/>
+    <w:p>
+      <w:pPr>
         <w:rPr>
           <w:b/>
           <w:bCs/>
-          <w:lang w:val="es-CO"/>
         </w:rPr>
-        <w:t xml:space="preserve">5. Diseño de </w:t>
-      </w:r>
-      <w:proofErr w:type="spellStart"/>
+      </w:pPr>
       <w:r>
         <w:rPr>
           <w:b/>
           <w:bCs/>
-          <w:lang w:val="es-CO"/>
         </w:rPr>
-        <w:t>streamlit</w:t>
-      </w:r>
-      <w:proofErr w:type="spellEnd"/>
-    </w:p>
-    <w:p>
-      <w:pPr>
-        <w:ind w:left="720"/>
+        <w:lastRenderedPageBreak/>
+        <w:t xml:space="preserve">5. Diseño de </w:t>
+      </w:r>
+      <w:proofErr w:type="spellStart"/>
+      <w:r>
         <w:rPr>
           <w:b/>
           <w:bCs/>
-          <w:u w:val="single"/>
-          <w:lang w:val="es-ES"/>
         </w:rPr>
-      </w:pPr>
-      <w:r>
-        <w:rPr>
-          <w:b/>
-          <w:bCs/>
-          <w:i/>
-          <w:iCs/>
-          <w:u w:val="single"/>
-          <w:lang w:val="es-ES"/>
-        </w:rPr>
-        <w:t>(Aquí describirías la captura de pantalla que vas a insertar en el documento)</w:t>
-      </w:r>
-      <w:r>
-        <w:rPr>
-          <w:b/>
-          <w:bCs/>
-          <w:u w:val="single"/>
-          <w:lang w:val="es-ES"/>
-        </w:rPr>
-        <w:t xml:space="preserve"> </w:t>
-      </w:r>
+        <w:t>streamlit</w:t>
+      </w:r>
+      <w:proofErr w:type="spellEnd"/>
     </w:p>
     <w:p>
       <w:pPr>
@@ -1819,16 +1437,206 @@
       </w:pPr>
       <w:r>
         <w:rPr>
+          <w:noProof/>
           <w:lang w:val="es-ES"/>
         </w:rPr>
-        <w:t xml:space="preserve">La interfaz web tendrá un diseño limpio y sencillo. Contará con: </w:t>
+        <w:drawing>
+          <wp:inline distT="0" distB="0" distL="0" distR="0" wp14:anchorId="2A541DED" wp14:editId="2ACADC83">
+            <wp:extent cx="5486400" cy="3172460"/>
+            <wp:effectExtent l="0" t="0" r="0" b="8890"/>
+            <wp:docPr id="1790628463" name="Imagen 1" descr="Prueba 1 del Clasificador Interactivo de Musica"/>
+            <wp:cNvGraphicFramePr>
+              <a:graphicFrameLocks xmlns:a="http://schemas.openxmlformats.org/drawingml/2006/main" noChangeAspect="1"/>
+            </wp:cNvGraphicFramePr>
+            <a:graphic xmlns:a="http://schemas.openxmlformats.org/drawingml/2006/main">
+              <a:graphicData uri="http://schemas.openxmlformats.org/drawingml/2006/picture">
+                <pic:pic xmlns:pic="http://schemas.openxmlformats.org/drawingml/2006/picture">
+                  <pic:nvPicPr>
+                    <pic:cNvPr id="1790628463" name="Imagen 1" descr="Prueba 1 del Clasificador Interactivo de Musica"/>
+                    <pic:cNvPicPr/>
+                  </pic:nvPicPr>
+                  <pic:blipFill>
+                    <a:blip r:embed="rId9"/>
+                    <a:stretch>
+                      <a:fillRect/>
+                    </a:stretch>
+                  </pic:blipFill>
+                  <pic:spPr>
+                    <a:xfrm>
+                      <a:off x="0" y="0"/>
+                      <a:ext cx="5486400" cy="3172460"/>
+                    </a:xfrm>
+                    <a:prstGeom prst="rect">
+                      <a:avLst/>
+                    </a:prstGeom>
+                  </pic:spPr>
+                </pic:pic>
+              </a:graphicData>
+            </a:graphic>
+          </wp:inline>
+        </w:drawing>
       </w:r>
     </w:p>
     <w:p>
       <w:pPr>
+        <w:ind w:left="720"/>
+        <w:rPr>
+          <w:lang w:val="es-ES"/>
+        </w:rPr>
+      </w:pPr>
+    </w:p>
+    <w:p>
+      <w:pPr>
+        <w:ind w:left="720"/>
+        <w:rPr>
+          <w:lang w:val="es-ES"/>
+        </w:rPr>
+      </w:pPr>
+      <w:r>
+        <w:rPr>
+          <w:noProof/>
+          <w:lang w:val="es-ES"/>
+        </w:rPr>
+        <w:drawing>
+          <wp:inline distT="0" distB="0" distL="0" distR="0" wp14:anchorId="3696D2A1" wp14:editId="0C3AD5EA">
+            <wp:extent cx="5486400" cy="3162300"/>
+            <wp:effectExtent l="0" t="0" r="0" b="0"/>
+            <wp:docPr id="220189187" name="Imagen 2" descr="Captura de pantalla de un celular&#10;&#10;El contenido generado por IA puede ser incorrecto."/>
+            <wp:cNvGraphicFramePr>
+              <a:graphicFrameLocks xmlns:a="http://schemas.openxmlformats.org/drawingml/2006/main" noChangeAspect="1"/>
+            </wp:cNvGraphicFramePr>
+            <a:graphic xmlns:a="http://schemas.openxmlformats.org/drawingml/2006/main">
+              <a:graphicData uri="http://schemas.openxmlformats.org/drawingml/2006/picture">
+                <pic:pic xmlns:pic="http://schemas.openxmlformats.org/drawingml/2006/picture">
+                  <pic:nvPicPr>
+                    <pic:cNvPr id="220189187" name="Imagen 2" descr="Captura de pantalla de un celular&#10;&#10;El contenido generado por IA puede ser incorrecto."/>
+                    <pic:cNvPicPr/>
+                  </pic:nvPicPr>
+                  <pic:blipFill>
+                    <a:blip r:embed="rId10"/>
+                    <a:stretch>
+                      <a:fillRect/>
+                    </a:stretch>
+                  </pic:blipFill>
+                  <pic:spPr>
+                    <a:xfrm>
+                      <a:off x="0" y="0"/>
+                      <a:ext cx="5486400" cy="3162300"/>
+                    </a:xfrm>
+                    <a:prstGeom prst="rect">
+                      <a:avLst/>
+                    </a:prstGeom>
+                  </pic:spPr>
+                </pic:pic>
+              </a:graphicData>
+            </a:graphic>
+          </wp:inline>
+        </w:drawing>
+      </w:r>
+      <w:r>
+        <w:rPr>
+          <w:lang w:val="es-ES"/>
+        </w:rPr>
+        <w:t>´</w:t>
+      </w:r>
+    </w:p>
+    <w:p>
+      <w:pPr>
+        <w:ind w:left="720"/>
+        <w:rPr>
+          <w:lang w:val="es-ES"/>
+        </w:rPr>
+      </w:pPr>
+      <w:r>
+        <w:rPr>
+          <w:noProof/>
+          <w:lang w:val="es-ES"/>
+        </w:rPr>
+        <w:lastRenderedPageBreak/>
+        <w:drawing>
+          <wp:inline distT="0" distB="0" distL="0" distR="0" wp14:anchorId="2984B366" wp14:editId="5AB231B6">
+            <wp:extent cx="5486400" cy="3144520"/>
+            <wp:effectExtent l="0" t="0" r="0" b="0"/>
+            <wp:docPr id="266574846" name="Imagen 3" descr="Interfaz de usuario gráfica, Texto&#10;&#10;El contenido generado por IA puede ser incorrecto."/>
+            <wp:cNvGraphicFramePr>
+              <a:graphicFrameLocks xmlns:a="http://schemas.openxmlformats.org/drawingml/2006/main" noChangeAspect="1"/>
+            </wp:cNvGraphicFramePr>
+            <a:graphic xmlns:a="http://schemas.openxmlformats.org/drawingml/2006/main">
+              <a:graphicData uri="http://schemas.openxmlformats.org/drawingml/2006/picture">
+                <pic:pic xmlns:pic="http://schemas.openxmlformats.org/drawingml/2006/picture">
+                  <pic:nvPicPr>
+                    <pic:cNvPr id="266574846" name="Imagen 3" descr="Interfaz de usuario gráfica, Texto&#10;&#10;El contenido generado por IA puede ser incorrecto."/>
+                    <pic:cNvPicPr/>
+                  </pic:nvPicPr>
+                  <pic:blipFill>
+                    <a:blip r:embed="rId11"/>
+                    <a:stretch>
+                      <a:fillRect/>
+                    </a:stretch>
+                  </pic:blipFill>
+                  <pic:spPr>
+                    <a:xfrm>
+                      <a:off x="0" y="0"/>
+                      <a:ext cx="5486400" cy="3144520"/>
+                    </a:xfrm>
+                    <a:prstGeom prst="rect">
+                      <a:avLst/>
+                    </a:prstGeom>
+                  </pic:spPr>
+                </pic:pic>
+              </a:graphicData>
+            </a:graphic>
+          </wp:inline>
+        </w:drawing>
+      </w:r>
+    </w:p>
+    <w:p>
+      <w:pPr>
+        <w:ind w:left="720"/>
+        <w:rPr>
+          <w:lang w:val="es-ES"/>
+        </w:rPr>
+      </w:pPr>
+      <w:r>
+        <w:rPr>
+          <w:lang w:val="es-ES"/>
+        </w:rPr>
+        <w:t xml:space="preserve">La aplicación web final es una plataforma </w:t>
+      </w:r>
+      <w:proofErr w:type="spellStart"/>
+      <w:r>
+        <w:rPr>
+          <w:lang w:val="es-ES"/>
+        </w:rPr>
+        <w:t>multi-página</w:t>
+      </w:r>
+      <w:proofErr w:type="spellEnd"/>
+      <w:r>
+        <w:rPr>
+          <w:lang w:val="es-ES"/>
+        </w:rPr>
+        <w:t xml:space="preserve"> robusta y amigable. La página principal es un </w:t>
+      </w:r>
+      <w:r>
+        <w:rPr>
+          <w:b/>
+          <w:bCs/>
+          <w:lang w:val="es-ES"/>
+        </w:rPr>
+        <w:t>Clasificador Interactivo</w:t>
+      </w:r>
+      <w:r>
+        <w:rPr>
+          <w:lang w:val="es-ES"/>
+        </w:rPr>
+        <w:t xml:space="preserve"> que se divide en dos secciones: </w:t>
+      </w:r>
+    </w:p>
+    <w:p>
+      <w:pPr>
         <w:numPr>
           <w:ilvl w:val="0"/>
-          <w:numId w:val="26"/>
+          <w:numId w:val="27"/>
         </w:numPr>
         <w:rPr>
           <w:lang w:val="es-ES"/>
@@ -1836,16 +1644,66 @@
       </w:pPr>
       <w:r>
         <w:rPr>
+          <w:b/>
+          <w:bCs/>
           <w:lang w:val="es-ES"/>
         </w:rPr>
-        <w:t>Un título claro: "Clasificador de Géneros Musicales".</w:t>
+        <w:t>Carga de Archivos MP3:</w:t>
+      </w:r>
+      <w:r>
+        <w:rPr>
+          <w:lang w:val="es-ES"/>
+        </w:rPr>
+        <w:t xml:space="preserve"> Un área donde el usuario puede subir su propia canción. Tras el análisis, la aplicación muestra una </w:t>
+      </w:r>
+      <w:r>
+        <w:rPr>
+          <w:b/>
+          <w:bCs/>
+          <w:lang w:val="es-ES"/>
+        </w:rPr>
+        <w:t>visualización de la forma de onda</w:t>
+      </w:r>
+      <w:r>
+        <w:rPr>
+          <w:lang w:val="es-ES"/>
+        </w:rPr>
+        <w:t xml:space="preserve">, el </w:t>
+      </w:r>
+      <w:r>
+        <w:rPr>
+          <w:b/>
+          <w:bCs/>
+          <w:lang w:val="es-ES"/>
+        </w:rPr>
+        <w:t>género principal</w:t>
+      </w:r>
+      <w:r>
+        <w:rPr>
+          <w:lang w:val="es-ES"/>
+        </w:rPr>
+        <w:t xml:space="preserve"> predicho con su porcentaje de confianza, y un </w:t>
+      </w:r>
+      <w:r>
+        <w:rPr>
+          <w:b/>
+          <w:bCs/>
+          <w:lang w:val="es-ES"/>
+        </w:rPr>
+        <w:t>ranking de géneros secundarios</w:t>
+      </w:r>
+      <w:r>
+        <w:rPr>
+          <w:lang w:val="es-ES"/>
+        </w:rPr>
+        <w:t>.</w:t>
       </w:r>
     </w:p>
     <w:p>
       <w:pPr>
         <w:numPr>
           <w:ilvl w:val="0"/>
-          <w:numId w:val="26"/>
+          <w:numId w:val="27"/>
         </w:numPr>
         <w:rPr>
           <w:lang w:val="es-ES"/>
@@ -1853,43 +1711,49 @@
       </w:pPr>
       <w:r>
         <w:rPr>
+          <w:b/>
+          <w:bCs/>
           <w:lang w:val="es-ES"/>
         </w:rPr>
-        <w:t>Una sección para que el usuario seleccione una canción de muestra de una lista desplegable.</w:t>
-      </w:r>
-    </w:p>
-    <w:p>
-      <w:pPr>
-        <w:numPr>
-          <w:ilvl w:val="0"/>
-          <w:numId w:val="26"/>
-        </w:numPr>
+        <w:t xml:space="preserve">Muestras del </w:t>
+      </w:r>
+      <w:proofErr w:type="spellStart"/>
+      <w:r>
+        <w:rPr>
+          <w:b/>
+          <w:bCs/>
+          <w:lang w:val="es-ES"/>
+        </w:rPr>
+        <w:t>Dataset</w:t>
+      </w:r>
+      <w:proofErr w:type="spellEnd"/>
+      <w:r>
+        <w:rPr>
+          <w:b/>
+          <w:bCs/>
+          <w:lang w:val="es-ES"/>
+        </w:rPr>
+        <w:t>:</w:t>
+      </w:r>
+      <w:r>
         <w:rPr>
           <w:lang w:val="es-ES"/>
         </w:rPr>
-      </w:pPr>
+        <w:t xml:space="preserve"> Un menú desplegable para seleccionar canciones del </w:t>
+      </w:r>
+      <w:proofErr w:type="spellStart"/>
       <w:r>
         <w:rPr>
           <w:lang w:val="es-ES"/>
         </w:rPr>
-        <w:t>Un botón grande con el texto "Clasificar Género".</w:t>
-      </w:r>
-    </w:p>
-    <w:p>
-      <w:pPr>
-        <w:numPr>
-          <w:ilvl w:val="0"/>
-          <w:numId w:val="26"/>
-        </w:numPr>
+        <w:t>dataset</w:t>
+      </w:r>
+      <w:proofErr w:type="spellEnd"/>
+      <w:r>
         <w:rPr>
           <w:lang w:val="es-ES"/>
         </w:rPr>
-      </w:pPr>
-      <w:r>
-        <w:rPr>
-          <w:lang w:val="es-ES"/>
-        </w:rPr>
-        <w:t>Un área de resultados donde se mostrará el género predicho (ej. "Género: Rock") y una visualización gráfica de algunas de las características del audio de la canción.</w:t>
+        <w:t xml:space="preserve"> original, que son clasificadas y reproducidas al instante. La navegación se complementa con páginas adicionales que ofrecen una guía de uso, un análisis técnico del rendimiento del modelo y una galería para explorar canciones y artistas por género.</w:t>
       </w:r>
     </w:p>
     <w:p>
@@ -1901,16 +1765,10 @@
       </w:pPr>
     </w:p>
     <w:p>
-      <w:pPr>
-        <w:rPr>
-          <w:lang w:val="es-CO"/>
-        </w:rPr>
-      </w:pPr>
       <w:r>
         <w:rPr>
           <w:b/>
           <w:bCs/>
-          <w:lang w:val="es-CO"/>
         </w:rPr>
         <w:t>5</w:t>
       </w:r>
@@ -1918,7 +1776,6 @@
         <w:rPr>
           <w:b/>
           <w:bCs/>
-          <w:lang w:val="es-CO"/>
         </w:rPr>
         <w:t>. Anexos</w:t>
       </w:r>
@@ -1930,50 +1787,37 @@
           <w:numId w:val="20"/>
         </w:numPr>
         <w:rPr>
-          <w:lang w:val="es-CO"/>
+          <w:lang w:val="es-ES"/>
         </w:rPr>
       </w:pPr>
       <w:r>
         <w:rPr>
           <w:b/>
           <w:bCs/>
-          <w:lang w:val="es-CO"/>
+          <w:lang w:val="es-ES"/>
         </w:rPr>
-        <w:t>Código</w:t>
-      </w:r>
-      <w:r>
-        <w:rPr>
-          <w:lang w:val="es-CO"/>
-        </w:rPr>
-        <w:t>:</w:t>
-      </w:r>
-      <w:r>
-        <w:rPr>
-          <w:lang w:val="es-CO"/>
-        </w:rPr>
-        <w:t xml:space="preserve"> </w:t>
-      </w:r>
-      <w:r>
-        <w:fldChar w:fldCharType="begin"/>
+        <w:t>Código:</w:t>
       </w:r>
       <w:r>
         <w:rPr>
           <w:lang w:val="es-ES"/>
         </w:rPr>
-        <w:instrText>HYPERLINK "https://github.com/MHGeronimo/Proyecto_ML_SteticSoft_Clasificador_de_Musica.git"</w:instrText>
-      </w:r>
-      <w:r>
-        <w:fldChar w:fldCharType="separate"/>
-      </w:r>
+        <w:t xml:space="preserve"> El código fuente completo del proyecto está disponible en el siguiente repositorio de GitHub: </w:t>
+      </w:r>
+      <w:hyperlink r:id="rId12" w:tgtFrame="_blank" w:history="1">
+        <w:r>
+          <w:rPr>
+            <w:rStyle w:val="Hipervnculo"/>
+            <w:lang w:val="es-ES"/>
+          </w:rPr>
+          <w:t>https://github.com/MHGeronimo/ML_SteticSoft_Clasificador_de_Musica</w:t>
+        </w:r>
+      </w:hyperlink>
       <w:r>
         <w:rPr>
-          <w:rStyle w:val="Hipervnculo"/>
-          <w:lang w:val="es-CO"/>
+          <w:lang w:val="es-ES"/>
         </w:rPr>
-        <w:t>https://github.com/MHGeronimo/Proyecto_ML_SteticSoft_Clasificador_de_Musica.git</w:t>
-      </w:r>
-      <w:r>
-        <w:fldChar w:fldCharType="end"/>
+        <w:t xml:space="preserve"> </w:t>
       </w:r>
     </w:p>
     <w:p>
@@ -1983,40 +1827,229 @@
           <w:numId w:val="20"/>
         </w:numPr>
         <w:rPr>
-          <w:lang w:val="es-CO"/>
+          <w:lang w:val="es-ES"/>
         </w:rPr>
       </w:pPr>
       <w:r>
         <w:rPr>
           <w:b/>
           <w:bCs/>
-          <w:lang w:val="es-CO"/>
+          <w:lang w:val="es-ES"/>
+        </w:rPr>
+        <w:t>Visualizaciones:</w:t>
+      </w:r>
+      <w:r>
+        <w:rPr>
+          <w:lang w:val="es-ES"/>
+        </w:rPr>
+        <w:t xml:space="preserve"> Las principales visualizaciones generadas por la aplicación son:</w:t>
+      </w:r>
+    </w:p>
+    <w:p>
+      <w:pPr>
+        <w:numPr>
+          <w:ilvl w:val="0"/>
+          <w:numId w:val="20"/>
+        </w:numPr>
+        <w:rPr>
+          <w:lang w:val="es-ES"/>
+        </w:rPr>
+      </w:pPr>
+      <w:r>
+        <w:rPr>
+          <w:b/>
+          <w:bCs/>
+          <w:lang w:val="es-ES"/>
         </w:rPr>
         <w:lastRenderedPageBreak/>
-        <w:t>Visualizaciones</w:t>
+        <w:t>Figura 1: Matriz de Confusión</w:t>
       </w:r>
       <w:r>
         <w:rPr>
-          <w:lang w:val="es-CO"/>
+          <w:lang w:val="es-ES"/>
         </w:rPr>
-        <w:t>: [</w:t>
-      </w:r>
-      <w:proofErr w:type="spellStart"/>
+        <w:t xml:space="preserve"> </w:t>
+      </w:r>
       <w:r>
         <w:rPr>
-          <w:lang w:val="es-CO"/>
+          <w:noProof/>
+          <w:lang w:val="es-ES"/>
         </w:rPr>
-        <w:t>Ej</w:t>
-      </w:r>
-      <w:proofErr w:type="spellEnd"/>
-      <w:r>
+        <w:drawing>
+          <wp:inline distT="0" distB="0" distL="0" distR="0" wp14:anchorId="10BB8A31" wp14:editId="409F0685">
+            <wp:extent cx="5486400" cy="4719955"/>
+            <wp:effectExtent l="0" t="0" r="0" b="4445"/>
+            <wp:docPr id="1883084701" name="Imagen 5" descr="Figura 1: Matriz de Confusión "/>
+            <wp:cNvGraphicFramePr>
+              <a:graphicFrameLocks xmlns:a="http://schemas.openxmlformats.org/drawingml/2006/main" noChangeAspect="1"/>
+            </wp:cNvGraphicFramePr>
+            <a:graphic xmlns:a="http://schemas.openxmlformats.org/drawingml/2006/main">
+              <a:graphicData uri="http://schemas.openxmlformats.org/drawingml/2006/picture">
+                <pic:pic xmlns:pic="http://schemas.openxmlformats.org/drawingml/2006/picture">
+                  <pic:nvPicPr>
+                    <pic:cNvPr id="1883084701" name="Imagen 5" descr="Figura 1: Matriz de Confusión "/>
+                    <pic:cNvPicPr/>
+                  </pic:nvPicPr>
+                  <pic:blipFill>
+                    <a:blip r:embed="rId13"/>
+                    <a:stretch>
+                      <a:fillRect/>
+                    </a:stretch>
+                  </pic:blipFill>
+                  <pic:spPr>
+                    <a:xfrm>
+                      <a:off x="0" y="0"/>
+                      <a:ext cx="5486400" cy="4719955"/>
+                    </a:xfrm>
+                    <a:prstGeom prst="rect">
+                      <a:avLst/>
+                    </a:prstGeom>
+                  </pic:spPr>
+                </pic:pic>
+              </a:graphicData>
+            </a:graphic>
+          </wp:inline>
+        </w:drawing>
+      </w:r>
+    </w:p>
+    <w:p>
+      <w:pPr>
+        <w:numPr>
+          <w:ilvl w:val="0"/>
+          <w:numId w:val="20"/>
+        </w:numPr>
         <w:rPr>
-          <w:lang w:val="es-CO"/>
+          <w:lang w:val="es-ES"/>
         </w:rPr>
-        <w:t>: "Figura 1: Matriz de confusión", "Figura 2: Curva ROC"]</w:t>
-      </w:r>
+      </w:pPr>
+      <w:r>
+        <w:rPr>
+          <w:b/>
+          <w:bCs/>
+          <w:lang w:val="es-ES"/>
+        </w:rPr>
+        <w:lastRenderedPageBreak/>
+        <w:t>Figura 2: Gráfico de Barras de Confianza de Predicción</w:t>
+      </w:r>
+      <w:r>
+        <w:rPr>
+          <w:lang w:val="es-ES"/>
+        </w:rPr>
+        <w:t xml:space="preserve"> </w:t>
+      </w:r>
+      <w:r>
+        <w:rPr>
+          <w:lang w:val="es-ES"/>
+        </w:rPr>
+        <w:drawing>
+          <wp:inline distT="0" distB="0" distL="0" distR="0" wp14:anchorId="29490282" wp14:editId="0C93137F">
+            <wp:extent cx="5486400" cy="3211195"/>
+            <wp:effectExtent l="0" t="0" r="0" b="8255"/>
+            <wp:docPr id="40878648" name="Imagen 1" descr="Figura 2: Gráfico de Barras de Confianza de Predicción "/>
+            <wp:cNvGraphicFramePr>
+              <a:graphicFrameLocks xmlns:a="http://schemas.openxmlformats.org/drawingml/2006/main" noChangeAspect="1"/>
+            </wp:cNvGraphicFramePr>
+            <a:graphic xmlns:a="http://schemas.openxmlformats.org/drawingml/2006/main">
+              <a:graphicData uri="http://schemas.openxmlformats.org/drawingml/2006/picture">
+                <pic:pic xmlns:pic="http://schemas.openxmlformats.org/drawingml/2006/picture">
+                  <pic:nvPicPr>
+                    <pic:cNvPr id="40878648" name="Imagen 1" descr="Figura 2: Gráfico de Barras de Confianza de Predicción "/>
+                    <pic:cNvPicPr/>
+                  </pic:nvPicPr>
+                  <pic:blipFill>
+                    <a:blip r:embed="rId14"/>
+                    <a:stretch>
+                      <a:fillRect/>
+                    </a:stretch>
+                  </pic:blipFill>
+                  <pic:spPr>
+                    <a:xfrm>
+                      <a:off x="0" y="0"/>
+                      <a:ext cx="5486400" cy="3211195"/>
+                    </a:xfrm>
+                    <a:prstGeom prst="rect">
+                      <a:avLst/>
+                    </a:prstGeom>
+                  </pic:spPr>
+                </pic:pic>
+              </a:graphicData>
+            </a:graphic>
+          </wp:inline>
+        </w:drawing>
+      </w:r>
+    </w:p>
+    <w:p>
+      <w:pPr>
+        <w:numPr>
+          <w:ilvl w:val="0"/>
+          <w:numId w:val="20"/>
+        </w:numPr>
+        <w:rPr>
+          <w:lang w:val="es-ES"/>
+        </w:rPr>
+      </w:pPr>
+      <w:r>
+        <w:rPr>
+          <w:b/>
+          <w:bCs/>
+          <w:lang w:val="es-ES"/>
+        </w:rPr>
+        <w:t>Figura 3: Gráfico de Forma de Onda</w:t>
+      </w:r>
+      <w:r>
+        <w:rPr>
+          <w:lang w:val="es-ES"/>
+        </w:rPr>
+        <w:t xml:space="preserve"> </w:t>
+      </w:r>
+      <w:r>
+        <w:rPr>
+          <w:lang w:val="es-ES"/>
+        </w:rPr>
+        <w:drawing>
+          <wp:inline distT="0" distB="0" distL="0" distR="0" wp14:anchorId="1B27080C" wp14:editId="01916F70">
+            <wp:extent cx="5486400" cy="2429510"/>
+            <wp:effectExtent l="0" t="0" r="0" b="8890"/>
+            <wp:docPr id="1785418811" name="Imagen 1" descr="Figura 3: Gráfico de Forma de Onda "/>
+            <wp:cNvGraphicFramePr>
+              <a:graphicFrameLocks xmlns:a="http://schemas.openxmlformats.org/drawingml/2006/main" noChangeAspect="1"/>
+            </wp:cNvGraphicFramePr>
+            <a:graphic xmlns:a="http://schemas.openxmlformats.org/drawingml/2006/main">
+              <a:graphicData uri="http://schemas.openxmlformats.org/drawingml/2006/picture">
+                <pic:pic xmlns:pic="http://schemas.openxmlformats.org/drawingml/2006/picture">
+                  <pic:nvPicPr>
+                    <pic:cNvPr id="1785418811" name="Imagen 1" descr="Figura 3: Gráfico de Forma de Onda "/>
+                    <pic:cNvPicPr/>
+                  </pic:nvPicPr>
+                  <pic:blipFill>
+                    <a:blip r:embed="rId15"/>
+                    <a:stretch>
+                      <a:fillRect/>
+                    </a:stretch>
+                  </pic:blipFill>
+                  <pic:spPr>
+                    <a:xfrm>
+                      <a:off x="0" y="0"/>
+                      <a:ext cx="5486400" cy="2429510"/>
+                    </a:xfrm>
+                    <a:prstGeom prst="rect">
+                      <a:avLst/>
+                    </a:prstGeom>
+                  </pic:spPr>
+                </pic:pic>
+              </a:graphicData>
+            </a:graphic>
+          </wp:inline>
+        </w:drawing>
+      </w:r>
+    </w:p>
+    <w:p>
+      <w:pPr>
+        <w:ind w:left="720"/>
+      </w:pPr>
     </w:p>
     <w:sectPr>
+      <w:headerReference w:type="default" r:id="rId16"/>
       <w:pgSz w:w="12240" w:h="15840"/>
       <w:pgMar w:top="1440" w:right="1800" w:bottom="1440" w:left="1800" w:header="720" w:footer="720" w:gutter="0"/>
       <w:cols w:space="720"/>
@@ -2026,6 +2059,66 @@
 </w:document>
 </file>
 
+<file path=word/endnotes.xml><?xml version="1.0" encoding="utf-8"?>
+<w:endnotes xmlns:wpc="http://schemas.microsoft.com/office/word/2010/wordprocessingCanvas" xmlns:cx="http://schemas.microsoft.com/office/drawing/2014/chartex" xmlns:cx1="http://schemas.microsoft.com/office/drawing/2015/9/8/chartex" xmlns:cx2="http://schemas.microsoft.com/office/drawing/2015/10/21/chartex" xmlns:cx3="http://schemas.microsoft.com/office/drawing/2016/5/9/chartex" xmlns:cx4="http://schemas.microsoft.com/office/drawing/2016/5/10/chartex" xmlns:cx5="http://schemas.microsoft.com/office/drawing/2016/5/11/chartex" xmlns:cx6="http://schemas.microsoft.com/office/drawing/2016/5/12/chartex" xmlns:cx7="http://schemas.microsoft.com/office/drawing/2016/5/13/chartex" xmlns:cx8="http://schemas.microsoft.com/office/drawing/2016/5/14/chartex" xmlns:mc="http://schemas.openxmlformats.org/markup-compatibility/2006" xmlns:aink="http://schemas.microsoft.com/office/drawing/2016/ink" xmlns:am3d="http://schemas.microsoft.com/office/drawing/2017/model3d" xmlns:o="urn:schemas-microsoft-com:office:office" xmlns:oel="http://schemas.microsoft.com/office/2019/extlst" xmlns:r="http://schemas.openxmlformats.org/officeDocument/2006/relationships" xmlns:m="http://schemas.openxmlformats.org/officeDocument/2006/math" xmlns:v="urn:schemas-microsoft-com:vml" xmlns:wp14="http://schemas.microsoft.com/office/word/2010/wordprocessingDrawing" xmlns:wp="http://schemas.openxmlformats.org/drawingml/2006/wordprocessingDrawing" xmlns:w10="urn:schemas-microsoft-com:office:word" xmlns:w="http://schemas.openxmlformats.org/wordprocessingml/2006/main" xmlns:w14="http://schemas.microsoft.com/office/word/2010/wordml" xmlns:w15="http://schemas.microsoft.com/office/word/2012/wordml" xmlns:w16cex="http://schemas.microsoft.com/office/word/2018/wordml/cex" xmlns:w16cid="http://schemas.microsoft.com/office/word/2016/wordml/cid" xmlns:w16="http://schemas.microsoft.com/office/word/2018/wordml" xmlns:w16du="http://schemas.microsoft.com/office/word/2023/wordml/word16du" xmlns:w16sdtdh="http://schemas.microsoft.com/office/word/2020/wordml/sdtdatahash" xmlns:w16sdtfl="http://schemas.microsoft.com/office/word/2024/wordml/sdtformatlock" xmlns:w16se="http://schemas.microsoft.com/office/word/2015/wordml/symex" xmlns:wpg="http://schemas.microsoft.com/office/word/2010/wordprocessingGroup" xmlns:wpi="http://schemas.microsoft.com/office/word/2010/wordprocessingInk" xmlns:wne="http://schemas.microsoft.com/office/word/2006/wordml" xmlns:wps="http://schemas.microsoft.com/office/word/2010/wordprocessingShape" mc:Ignorable="w14 w15 w16se w16cid w16 w16cex w16sdtdh w16sdtfl w16du wp14">
+  <w:endnote w:type="separator" w:id="-1">
+    <w:p>
+      <w:pPr>
+        <w:spacing w:after="0" w:line="240" w:lineRule="auto"/>
+      </w:pPr>
+      <w:r>
+        <w:separator/>
+      </w:r>
+    </w:p>
+  </w:endnote>
+  <w:endnote w:type="continuationSeparator" w:id="0">
+    <w:p>
+      <w:pPr>
+        <w:spacing w:after="0" w:line="240" w:lineRule="auto"/>
+      </w:pPr>
+      <w:r>
+        <w:continuationSeparator/>
+      </w:r>
+    </w:p>
+  </w:endnote>
+</w:endnotes>
+</file>
+
+<file path=word/footnotes.xml><?xml version="1.0" encoding="utf-8"?>
+<w:footnotes xmlns:wpc="http://schemas.microsoft.com/office/word/2010/wordprocessingCanvas" xmlns:cx="http://schemas.microsoft.com/office/drawing/2014/chartex" xmlns:cx1="http://schemas.microsoft.com/office/drawing/2015/9/8/chartex" xmlns:cx2="http://schemas.microsoft.com/office/drawing/2015/10/21/chartex" xmlns:cx3="http://schemas.microsoft.com/office/drawing/2016/5/9/chartex" xmlns:cx4="http://schemas.microsoft.com/office/drawing/2016/5/10/chartex" xmlns:cx5="http://schemas.microsoft.com/office/drawing/2016/5/11/chartex" xmlns:cx6="http://schemas.microsoft.com/office/drawing/2016/5/12/chartex" xmlns:cx7="http://schemas.microsoft.com/office/drawing/2016/5/13/chartex" xmlns:cx8="http://schemas.microsoft.com/office/drawing/2016/5/14/chartex" xmlns:mc="http://schemas.openxmlformats.org/markup-compatibility/2006" xmlns:aink="http://schemas.microsoft.com/office/drawing/2016/ink" xmlns:am3d="http://schemas.microsoft.com/office/drawing/2017/model3d" xmlns:o="urn:schemas-microsoft-com:office:office" xmlns:oel="http://schemas.microsoft.com/office/2019/extlst" xmlns:r="http://schemas.openxmlformats.org/officeDocument/2006/relationships" xmlns:m="http://schemas.openxmlformats.org/officeDocument/2006/math" xmlns:v="urn:schemas-microsoft-com:vml" xmlns:wp14="http://schemas.microsoft.com/office/word/2010/wordprocessingDrawing" xmlns:wp="http://schemas.openxmlformats.org/drawingml/2006/wordprocessingDrawing" xmlns:w10="urn:schemas-microsoft-com:office:word" xmlns:w="http://schemas.openxmlformats.org/wordprocessingml/2006/main" xmlns:w14="http://schemas.microsoft.com/office/word/2010/wordml" xmlns:w15="http://schemas.microsoft.com/office/word/2012/wordml" xmlns:w16cex="http://schemas.microsoft.com/office/word/2018/wordml/cex" xmlns:w16cid="http://schemas.microsoft.com/office/word/2016/wordml/cid" xmlns:w16="http://schemas.microsoft.com/office/word/2018/wordml" xmlns:w16du="http://schemas.microsoft.com/office/word/2023/wordml/word16du" xmlns:w16sdtdh="http://schemas.microsoft.com/office/word/2020/wordml/sdtdatahash" xmlns:w16sdtfl="http://schemas.microsoft.com/office/word/2024/wordml/sdtformatlock" xmlns:w16se="http://schemas.microsoft.com/office/word/2015/wordml/symex" xmlns:wpg="http://schemas.microsoft.com/office/word/2010/wordprocessingGroup" xmlns:wpi="http://schemas.microsoft.com/office/word/2010/wordprocessingInk" xmlns:wne="http://schemas.microsoft.com/office/word/2006/wordml" xmlns:wps="http://schemas.microsoft.com/office/word/2010/wordprocessingShape" mc:Ignorable="w14 w15 w16se w16cid w16 w16cex w16sdtdh w16sdtfl w16du wp14">
+  <w:footnote w:type="separator" w:id="-1">
+    <w:p>
+      <w:pPr>
+        <w:spacing w:after="0" w:line="240" w:lineRule="auto"/>
+      </w:pPr>
+      <w:r>
+        <w:separator/>
+      </w:r>
+    </w:p>
+  </w:footnote>
+  <w:footnote w:type="continuationSeparator" w:id="0">
+    <w:p>
+      <w:pPr>
+        <w:spacing w:after="0" w:line="240" w:lineRule="auto"/>
+      </w:pPr>
+      <w:r>
+        <w:continuationSeparator/>
+      </w:r>
+    </w:p>
+  </w:footnote>
+</w:footnotes>
+</file>
+
+<file path=word/header1.xml><?xml version="1.0" encoding="utf-8"?>
+<w:hdr xmlns:wpc="http://schemas.microsoft.com/office/word/2010/wordprocessingCanvas" xmlns:cx="http://schemas.microsoft.com/office/drawing/2014/chartex" xmlns:cx1="http://schemas.microsoft.com/office/drawing/2015/9/8/chartex" xmlns:cx2="http://schemas.microsoft.com/office/drawing/2015/10/21/chartex" xmlns:cx3="http://schemas.microsoft.com/office/drawing/2016/5/9/chartex" xmlns:cx4="http://schemas.microsoft.com/office/drawing/2016/5/10/chartex" xmlns:cx5="http://schemas.microsoft.com/office/drawing/2016/5/11/chartex" xmlns:cx6="http://schemas.microsoft.com/office/drawing/2016/5/12/chartex" xmlns:cx7="http://schemas.microsoft.com/office/drawing/2016/5/13/chartex" xmlns:cx8="http://schemas.microsoft.com/office/drawing/2016/5/14/chartex" xmlns:mc="http://schemas.openxmlformats.org/markup-compatibility/2006" xmlns:aink="http://schemas.microsoft.com/office/drawing/2016/ink" xmlns:am3d="http://schemas.microsoft.com/office/drawing/2017/model3d" xmlns:o="urn:schemas-microsoft-com:office:office" xmlns:oel="http://schemas.microsoft.com/office/2019/extlst" xmlns:r="http://schemas.openxmlformats.org/officeDocument/2006/relationships" xmlns:m="http://schemas.openxmlformats.org/officeDocument/2006/math" xmlns:v="urn:schemas-microsoft-com:vml" xmlns:wp14="http://schemas.microsoft.com/office/word/2010/wordprocessingDrawing" xmlns:wp="http://schemas.openxmlformats.org/drawingml/2006/wordprocessingDrawing" xmlns:w10="urn:schemas-microsoft-com:office:word" xmlns:w="http://schemas.openxmlformats.org/wordprocessingml/2006/main" xmlns:w14="http://schemas.microsoft.com/office/word/2010/wordml" xmlns:w15="http://schemas.microsoft.com/office/word/2012/wordml" xmlns:w16cex="http://schemas.microsoft.com/office/word/2018/wordml/cex" xmlns:w16cid="http://schemas.microsoft.com/office/word/2016/wordml/cid" xmlns:w16="http://schemas.microsoft.com/office/word/2018/wordml" xmlns:w16du="http://schemas.microsoft.com/office/word/2023/wordml/word16du" xmlns:w16sdtdh="http://schemas.microsoft.com/office/word/2020/wordml/sdtdatahash" xmlns:w16sdtfl="http://schemas.microsoft.com/office/word/2024/wordml/sdtformatlock" xmlns:w16se="http://schemas.microsoft.com/office/word/2015/wordml/symex" xmlns:wpg="http://schemas.microsoft.com/office/word/2010/wordprocessingGroup" xmlns:wpi="http://schemas.microsoft.com/office/word/2010/wordprocessingInk" xmlns:wne="http://schemas.microsoft.com/office/word/2006/wordml" xmlns:wps="http://schemas.microsoft.com/office/word/2010/wordprocessingShape" mc:Ignorable="w14 w15 w16se w16cid w16 w16cex w16sdtdh w16sdtfl w16du wp14">
+  <w:p>
+    <w:pPr>
+      <w:pStyle w:val="Encabezado"/>
+    </w:pPr>
+  </w:p>
+</w:hdr>
+</file>
+
 <file path=word/numbering.xml><?xml version="1.0" encoding="utf-8"?>
 <w:numbering xmlns:wpc="http://schemas.microsoft.com/office/word/2010/wordprocessingCanvas" xmlns:cx="http://schemas.microsoft.com/office/drawing/2014/chartex" xmlns:cx1="http://schemas.microsoft.com/office/drawing/2015/9/8/chartex" xmlns:cx2="http://schemas.microsoft.com/office/drawing/2015/10/21/chartex" xmlns:cx3="http://schemas.microsoft.com/office/drawing/2016/5/9/chartex" xmlns:cx4="http://schemas.microsoft.com/office/drawing/2016/5/10/chartex" xmlns:cx5="http://schemas.microsoft.com/office/drawing/2016/5/11/chartex" xmlns:cx6="http://schemas.microsoft.com/office/drawing/2016/5/12/chartex" xmlns:cx7="http://schemas.microsoft.com/office/drawing/2016/5/13/chartex" xmlns:cx8="http://schemas.microsoft.com/office/drawing/2016/5/14/chartex" xmlns:mc="http://schemas.openxmlformats.org/markup-compatibility/2006" xmlns:aink="http://schemas.microsoft.com/office/drawing/2016/ink" xmlns:am3d="http://schemas.microsoft.com/office/drawing/2017/model3d" xmlns:o="urn:schemas-microsoft-com:office:office" xmlns:oel="http://schemas.microsoft.com/office/2019/extlst" xmlns:r="http://schemas.openxmlformats.org/officeDocument/2006/relationships" xmlns:m="http://schemas.openxmlformats.org/officeDocument/2006/math" xmlns:v="urn:schemas-microsoft-com:vml" xmlns:wp14="http://schemas.microsoft.com/office/word/2010/wordprocessingDrawing" xmlns:wp="http://schemas.openxmlformats.org/drawingml/2006/wordprocessingDrawing" xmlns:w10="urn:schemas-microsoft-com:office:word" xmlns:w="http://schemas.openxmlformats.org/wordprocessingml/2006/main" xmlns:w14="http://schemas.microsoft.com/office/word/2010/wordml" xmlns:w15="http://schemas.microsoft.com/office/word/2012/wordml" xmlns:w16cex="http://schemas.microsoft.com/office/word/2018/wordml/cex" xmlns:w16cid="http://schemas.microsoft.com/office/word/2016/wordml/cid" xmlns:w16="http://schemas.microsoft.com/office/word/2018/wordml" xmlns:w16du="http://schemas.microsoft.com/office/word/2023/wordml/word16du" xmlns:w16sdtdh="http://schemas.microsoft.com/office/word/2020/wordml/sdtdatahash" xmlns:w16sdtfl="http://schemas.microsoft.com/office/word/2024/wordml/sdtformatlock" xmlns:w16se="http://schemas.microsoft.com/office/word/2015/wordml/symex" xmlns:wpg="http://schemas.microsoft.com/office/word/2010/wordprocessingGroup" xmlns:wpi="http://schemas.microsoft.com/office/word/2010/wordprocessingInk" xmlns:wne="http://schemas.microsoft.com/office/word/2006/wordml" xmlns:wps="http://schemas.microsoft.com/office/word/2010/wordprocessingShape" mc:Ignorable="w14 w15 w16se w16cid w16 w16cex w16sdtdh w16sdtfl w16du wp14">
   <w:abstractNum w:abstractNumId="0" w15:restartNumberingAfterBreak="0">
@@ -3248,6 +3341,119 @@
     </w:lvl>
   </w:abstractNum>
   <w:abstractNum w:abstractNumId="17" w15:restartNumberingAfterBreak="0">
+    <w:nsid w:val="3601717B"/>
+    <w:multiLevelType w:val="multilevel"/>
+    <w:tmpl w:val="8118E59A"/>
+    <w:lvl w:ilvl="0">
+      <w:start w:val="1"/>
+      <w:numFmt w:val="decimal"/>
+      <w:lvlText w:val="%1."/>
+      <w:lvlJc w:val="left"/>
+      <w:pPr>
+        <w:tabs>
+          <w:tab w:val="num" w:pos="720"/>
+        </w:tabs>
+        <w:ind w:left="720" w:hanging="360"/>
+      </w:pPr>
+    </w:lvl>
+    <w:lvl w:ilvl="1" w:tentative="1">
+      <w:start w:val="1"/>
+      <w:numFmt w:val="decimal"/>
+      <w:lvlText w:val="%2."/>
+      <w:lvlJc w:val="left"/>
+      <w:pPr>
+        <w:tabs>
+          <w:tab w:val="num" w:pos="1440"/>
+        </w:tabs>
+        <w:ind w:left="1440" w:hanging="360"/>
+      </w:pPr>
+    </w:lvl>
+    <w:lvl w:ilvl="2" w:tentative="1">
+      <w:start w:val="1"/>
+      <w:numFmt w:val="decimal"/>
+      <w:lvlText w:val="%3."/>
+      <w:lvlJc w:val="left"/>
+      <w:pPr>
+        <w:tabs>
+          <w:tab w:val="num" w:pos="2160"/>
+        </w:tabs>
+        <w:ind w:left="2160" w:hanging="360"/>
+      </w:pPr>
+    </w:lvl>
+    <w:lvl w:ilvl="3" w:tentative="1">
+      <w:start w:val="1"/>
+      <w:numFmt w:val="decimal"/>
+      <w:lvlText w:val="%4."/>
+      <w:lvlJc w:val="left"/>
+      <w:pPr>
+        <w:tabs>
+          <w:tab w:val="num" w:pos="2880"/>
+        </w:tabs>
+        <w:ind w:left="2880" w:hanging="360"/>
+      </w:pPr>
+    </w:lvl>
+    <w:lvl w:ilvl="4" w:tentative="1">
+      <w:start w:val="1"/>
+      <w:numFmt w:val="decimal"/>
+      <w:lvlText w:val="%5."/>
+      <w:lvlJc w:val="left"/>
+      <w:pPr>
+        <w:tabs>
+          <w:tab w:val="num" w:pos="3600"/>
+        </w:tabs>
+        <w:ind w:left="3600" w:hanging="360"/>
+      </w:pPr>
+    </w:lvl>
+    <w:lvl w:ilvl="5" w:tentative="1">
+      <w:start w:val="1"/>
+      <w:numFmt w:val="decimal"/>
+      <w:lvlText w:val="%6."/>
+      <w:lvlJc w:val="left"/>
+      <w:pPr>
+        <w:tabs>
+          <w:tab w:val="num" w:pos="4320"/>
+        </w:tabs>
+        <w:ind w:left="4320" w:hanging="360"/>
+      </w:pPr>
+    </w:lvl>
+    <w:lvl w:ilvl="6" w:tentative="1">
+      <w:start w:val="1"/>
+      <w:numFmt w:val="decimal"/>
+      <w:lvlText w:val="%7."/>
+      <w:lvlJc w:val="left"/>
+      <w:pPr>
+        <w:tabs>
+          <w:tab w:val="num" w:pos="5040"/>
+        </w:tabs>
+        <w:ind w:left="5040" w:hanging="360"/>
+      </w:pPr>
+    </w:lvl>
+    <w:lvl w:ilvl="7" w:tentative="1">
+      <w:start w:val="1"/>
+      <w:numFmt w:val="decimal"/>
+      <w:lvlText w:val="%8."/>
+      <w:lvlJc w:val="left"/>
+      <w:pPr>
+        <w:tabs>
+          <w:tab w:val="num" w:pos="5760"/>
+        </w:tabs>
+        <w:ind w:left="5760" w:hanging="360"/>
+      </w:pPr>
+    </w:lvl>
+    <w:lvl w:ilvl="8" w:tentative="1">
+      <w:start w:val="1"/>
+      <w:numFmt w:val="decimal"/>
+      <w:lvlText w:val="%9."/>
+      <w:lvlJc w:val="left"/>
+      <w:pPr>
+        <w:tabs>
+          <w:tab w:val="num" w:pos="6480"/>
+        </w:tabs>
+        <w:ind w:left="6480" w:hanging="360"/>
+      </w:pPr>
+    </w:lvl>
+  </w:abstractNum>
+  <w:abstractNum w:abstractNumId="18" w15:restartNumberingAfterBreak="0">
     <w:nsid w:val="3B6F452A"/>
     <w:multiLevelType w:val="multilevel"/>
     <w:tmpl w:val="6038AB9E"/>
@@ -3396,7 +3602,7 @@
       </w:rPr>
     </w:lvl>
   </w:abstractNum>
-  <w:abstractNum w:abstractNumId="18" w15:restartNumberingAfterBreak="0">
+  <w:abstractNum w:abstractNumId="19" w15:restartNumberingAfterBreak="0">
     <w:nsid w:val="3D4B20DE"/>
     <w:multiLevelType w:val="hybridMultilevel"/>
     <w:tmpl w:val="1C72A4CA"/>
@@ -3509,7 +3715,7 @@
       </w:rPr>
     </w:lvl>
   </w:abstractNum>
-  <w:abstractNum w:abstractNumId="19" w15:restartNumberingAfterBreak="0">
+  <w:abstractNum w:abstractNumId="20" w15:restartNumberingAfterBreak="0">
     <w:nsid w:val="4B5E0C1F"/>
     <w:multiLevelType w:val="multilevel"/>
     <w:tmpl w:val="723AA996"/>
@@ -3658,7 +3864,7 @@
       </w:rPr>
     </w:lvl>
   </w:abstractNum>
-  <w:abstractNum w:abstractNumId="20" w15:restartNumberingAfterBreak="0">
+  <w:abstractNum w:abstractNumId="21" w15:restartNumberingAfterBreak="0">
     <w:nsid w:val="52875C9E"/>
     <w:multiLevelType w:val="hybridMultilevel"/>
     <w:tmpl w:val="AB4029A2"/>
@@ -3771,7 +3977,156 @@
       </w:rPr>
     </w:lvl>
   </w:abstractNum>
-  <w:abstractNum w:abstractNumId="21" w15:restartNumberingAfterBreak="0">
+  <w:abstractNum w:abstractNumId="22" w15:restartNumberingAfterBreak="0">
+    <w:nsid w:val="57A067D7"/>
+    <w:multiLevelType w:val="multilevel"/>
+    <w:tmpl w:val="C6ECD83A"/>
+    <w:lvl w:ilvl="0">
+      <w:start w:val="1"/>
+      <w:numFmt w:val="bullet"/>
+      <w:lvlText w:val=""/>
+      <w:lvlJc w:val="left"/>
+      <w:pPr>
+        <w:tabs>
+          <w:tab w:val="num" w:pos="720"/>
+        </w:tabs>
+        <w:ind w:left="720" w:hanging="360"/>
+      </w:pPr>
+      <w:rPr>
+        <w:rFonts w:ascii="Symbol" w:hAnsi="Symbol" w:hint="default"/>
+        <w:sz w:val="20"/>
+      </w:rPr>
+    </w:lvl>
+    <w:lvl w:ilvl="1" w:tentative="1">
+      <w:start w:val="1"/>
+      <w:numFmt w:val="bullet"/>
+      <w:lvlText w:val="o"/>
+      <w:lvlJc w:val="left"/>
+      <w:pPr>
+        <w:tabs>
+          <w:tab w:val="num" w:pos="1440"/>
+        </w:tabs>
+        <w:ind w:left="1440" w:hanging="360"/>
+      </w:pPr>
+      <w:rPr>
+        <w:rFonts w:ascii="Courier New" w:hAnsi="Courier New" w:hint="default"/>
+        <w:sz w:val="20"/>
+      </w:rPr>
+    </w:lvl>
+    <w:lvl w:ilvl="2" w:tentative="1">
+      <w:start w:val="1"/>
+      <w:numFmt w:val="bullet"/>
+      <w:lvlText w:val=""/>
+      <w:lvlJc w:val="left"/>
+      <w:pPr>
+        <w:tabs>
+          <w:tab w:val="num" w:pos="2160"/>
+        </w:tabs>
+        <w:ind w:left="2160" w:hanging="360"/>
+      </w:pPr>
+      <w:rPr>
+        <w:rFonts w:ascii="Wingdings" w:hAnsi="Wingdings" w:hint="default"/>
+        <w:sz w:val="20"/>
+      </w:rPr>
+    </w:lvl>
+    <w:lvl w:ilvl="3" w:tentative="1">
+      <w:start w:val="1"/>
+      <w:numFmt w:val="bullet"/>
+      <w:lvlText w:val=""/>
+      <w:lvlJc w:val="left"/>
+      <w:pPr>
+        <w:tabs>
+          <w:tab w:val="num" w:pos="2880"/>
+        </w:tabs>
+        <w:ind w:left="2880" w:hanging="360"/>
+      </w:pPr>
+      <w:rPr>
+        <w:rFonts w:ascii="Wingdings" w:hAnsi="Wingdings" w:hint="default"/>
+        <w:sz w:val="20"/>
+      </w:rPr>
+    </w:lvl>
+    <w:lvl w:ilvl="4" w:tentative="1">
+      <w:start w:val="1"/>
+      <w:numFmt w:val="bullet"/>
+      <w:lvlText w:val=""/>
+      <w:lvlJc w:val="left"/>
+      <w:pPr>
+        <w:tabs>
+          <w:tab w:val="num" w:pos="3600"/>
+        </w:tabs>
+        <w:ind w:left="3600" w:hanging="360"/>
+      </w:pPr>
+      <w:rPr>
+        <w:rFonts w:ascii="Wingdings" w:hAnsi="Wingdings" w:hint="default"/>
+        <w:sz w:val="20"/>
+      </w:rPr>
+    </w:lvl>
+    <w:lvl w:ilvl="5" w:tentative="1">
+      <w:start w:val="1"/>
+      <w:numFmt w:val="bullet"/>
+      <w:lvlText w:val=""/>
+      <w:lvlJc w:val="left"/>
+      <w:pPr>
+        <w:tabs>
+          <w:tab w:val="num" w:pos="4320"/>
+        </w:tabs>
+        <w:ind w:left="4320" w:hanging="360"/>
+      </w:pPr>
+      <w:rPr>
+        <w:rFonts w:ascii="Wingdings" w:hAnsi="Wingdings" w:hint="default"/>
+        <w:sz w:val="20"/>
+      </w:rPr>
+    </w:lvl>
+    <w:lvl w:ilvl="6" w:tentative="1">
+      <w:start w:val="1"/>
+      <w:numFmt w:val="bullet"/>
+      <w:lvlText w:val=""/>
+      <w:lvlJc w:val="left"/>
+      <w:pPr>
+        <w:tabs>
+          <w:tab w:val="num" w:pos="5040"/>
+        </w:tabs>
+        <w:ind w:left="5040" w:hanging="360"/>
+      </w:pPr>
+      <w:rPr>
+        <w:rFonts w:ascii="Wingdings" w:hAnsi="Wingdings" w:hint="default"/>
+        <w:sz w:val="20"/>
+      </w:rPr>
+    </w:lvl>
+    <w:lvl w:ilvl="7" w:tentative="1">
+      <w:start w:val="1"/>
+      <w:numFmt w:val="bullet"/>
+      <w:lvlText w:val=""/>
+      <w:lvlJc w:val="left"/>
+      <w:pPr>
+        <w:tabs>
+          <w:tab w:val="num" w:pos="5760"/>
+        </w:tabs>
+        <w:ind w:left="5760" w:hanging="360"/>
+      </w:pPr>
+      <w:rPr>
+        <w:rFonts w:ascii="Wingdings" w:hAnsi="Wingdings" w:hint="default"/>
+        <w:sz w:val="20"/>
+      </w:rPr>
+    </w:lvl>
+    <w:lvl w:ilvl="8" w:tentative="1">
+      <w:start w:val="1"/>
+      <w:numFmt w:val="bullet"/>
+      <w:lvlText w:val=""/>
+      <w:lvlJc w:val="left"/>
+      <w:pPr>
+        <w:tabs>
+          <w:tab w:val="num" w:pos="6480"/>
+        </w:tabs>
+        <w:ind w:left="6480" w:hanging="360"/>
+      </w:pPr>
+      <w:rPr>
+        <w:rFonts w:ascii="Wingdings" w:hAnsi="Wingdings" w:hint="default"/>
+        <w:sz w:val="20"/>
+      </w:rPr>
+    </w:lvl>
+  </w:abstractNum>
+  <w:abstractNum w:abstractNumId="23" w15:restartNumberingAfterBreak="0">
     <w:nsid w:val="65A0032B"/>
     <w:multiLevelType w:val="multilevel"/>
     <w:tmpl w:val="67627350"/>
@@ -3920,7 +4275,7 @@
       </w:rPr>
     </w:lvl>
   </w:abstractNum>
-  <w:abstractNum w:abstractNumId="22" w15:restartNumberingAfterBreak="0">
+  <w:abstractNum w:abstractNumId="24" w15:restartNumberingAfterBreak="0">
     <w:nsid w:val="67A730EA"/>
     <w:multiLevelType w:val="hybridMultilevel"/>
     <w:tmpl w:val="77E2A408"/>
@@ -4033,7 +4388,7 @@
       </w:rPr>
     </w:lvl>
   </w:abstractNum>
-  <w:abstractNum w:abstractNumId="23" w15:restartNumberingAfterBreak="0">
+  <w:abstractNum w:abstractNumId="25" w15:restartNumberingAfterBreak="0">
     <w:nsid w:val="73AC7181"/>
     <w:multiLevelType w:val="hybridMultilevel"/>
     <w:tmpl w:val="83F4AE80"/>
@@ -4146,7 +4501,7 @@
       </w:rPr>
     </w:lvl>
   </w:abstractNum>
-  <w:abstractNum w:abstractNumId="24" w15:restartNumberingAfterBreak="0">
+  <w:abstractNum w:abstractNumId="26" w15:restartNumberingAfterBreak="0">
     <w:nsid w:val="74E00179"/>
     <w:multiLevelType w:val="hybridMultilevel"/>
     <w:tmpl w:val="71AC303A"/>
@@ -4232,7 +4587,7 @@
       </w:pPr>
     </w:lvl>
   </w:abstractNum>
-  <w:abstractNum w:abstractNumId="25" w15:restartNumberingAfterBreak="0">
+  <w:abstractNum w:abstractNumId="27" w15:restartNumberingAfterBreak="0">
     <w:nsid w:val="7EA30608"/>
     <w:multiLevelType w:val="hybridMultilevel"/>
     <w:tmpl w:val="FE046F0E"/>
@@ -4373,55 +4728,61 @@
     <w:abstractNumId w:val="0"/>
   </w:num>
   <w:num w:numId="10" w16cid:durableId="1704600490">
-    <w:abstractNumId w:val="23"/>
+    <w:abstractNumId w:val="25"/>
   </w:num>
   <w:num w:numId="11" w16cid:durableId="1397826187">
     <w:abstractNumId w:val="9"/>
   </w:num>
   <w:num w:numId="12" w16cid:durableId="958024224">
-    <w:abstractNumId w:val="25"/>
+    <w:abstractNumId w:val="27"/>
   </w:num>
   <w:num w:numId="13" w16cid:durableId="489836526">
     <w:abstractNumId w:val="15"/>
   </w:num>
   <w:num w:numId="14" w16cid:durableId="1422339450">
-    <w:abstractNumId w:val="22"/>
+    <w:abstractNumId w:val="24"/>
   </w:num>
   <w:num w:numId="15" w16cid:durableId="1430390968">
     <w:abstractNumId w:val="14"/>
   </w:num>
   <w:num w:numId="16" w16cid:durableId="853541251">
-    <w:abstractNumId w:val="21"/>
+    <w:abstractNumId w:val="23"/>
   </w:num>
   <w:num w:numId="17" w16cid:durableId="1951355407">
     <w:abstractNumId w:val="13"/>
   </w:num>
   <w:num w:numId="18" w16cid:durableId="654384267">
-    <w:abstractNumId w:val="19"/>
+    <w:abstractNumId w:val="20"/>
   </w:num>
   <w:num w:numId="19" w16cid:durableId="360398306">
     <w:abstractNumId w:val="16"/>
   </w:num>
   <w:num w:numId="20" w16cid:durableId="782767929">
-    <w:abstractNumId w:val="17"/>
+    <w:abstractNumId w:val="18"/>
   </w:num>
   <w:num w:numId="21" w16cid:durableId="429352978">
     <w:abstractNumId w:val="11"/>
   </w:num>
   <w:num w:numId="22" w16cid:durableId="1998802556">
-    <w:abstractNumId w:val="18"/>
+    <w:abstractNumId w:val="19"/>
   </w:num>
   <w:num w:numId="23" w16cid:durableId="243688898">
     <w:abstractNumId w:val="12"/>
   </w:num>
   <w:num w:numId="24" w16cid:durableId="1745297626">
-    <w:abstractNumId w:val="24"/>
+    <w:abstractNumId w:val="26"/>
   </w:num>
   <w:num w:numId="25" w16cid:durableId="69893590">
-    <w:abstractNumId w:val="20"/>
+    <w:abstractNumId w:val="21"/>
   </w:num>
   <w:num w:numId="26" w16cid:durableId="137302685">
     <w:abstractNumId w:val="10"/>
+  </w:num>
+  <w:num w:numId="27" w16cid:durableId="2083721685">
+    <w:abstractNumId w:val="17"/>
+  </w:num>
+  <w:num w:numId="28" w16cid:durableId="1547521690">
+    <w:abstractNumId w:val="22"/>
   </w:num>
 </w:numbering>
 </file>
@@ -4816,6 +5177,9 @@
     <w:name w:val="Normal"/>
     <w:qFormat/>
     <w:rsid w:val="00FC693F"/>
+    <w:rPr>
+      <w:lang w:val="es-CO"/>
+    </w:rPr>
   </w:style>
   <w:style w:type="paragraph" w:styleId="Ttulo1">
     <w:name w:val="heading 1"/>
@@ -5029,7 +5393,6 @@
   <w:style w:type="character" w:default="1" w:styleId="Fuentedeprrafopredeter">
     <w:name w:val="Default Paragraph Font"/>
     <w:uiPriority w:val="1"/>
-    <w:semiHidden/>
     <w:unhideWhenUsed/>
   </w:style>
   <w:style w:type="table" w:default="1" w:styleId="Tablanormal">
@@ -15820,7 +16183,7 @@
       <w:rFonts w:ascii="Times New Roman" w:eastAsia="Times New Roman" w:hAnsi="Times New Roman" w:cs="Times New Roman"/>
       <w:sz w:val="24"/>
       <w:szCs w:val="24"/>
-      <w:lang w:val="es-CO" w:eastAsia="es-CO"/>
+      <w:lang w:eastAsia="es-CO"/>
     </w:rPr>
   </w:style>
   <w:style w:type="character" w:styleId="Hipervnculo">

--- a/Documents/Ficha_Proyecto_Machine_Learning.docx
+++ b/Documents/Ficha_Proyecto_Machine_Learning.docx
@@ -327,13 +327,13 @@
               <w:t>] - Finalización: [</w:t>
             </w:r>
             <w:r>
-              <w:t>20/0</w:t>
+              <w:t>2</w:t>
             </w:r>
             <w:r>
-              <w:t>6</w:t>
+              <w:t>1</w:t>
             </w:r>
             <w:r>
-              <w:t>/2025</w:t>
+              <w:t>/06/2025</w:t>
             </w:r>
             <w:r>
               <w:t xml:space="preserve">] </w:t>
@@ -986,21 +986,7 @@
           <w:b/>
           <w:bCs/>
         </w:rPr>
-        <w:t xml:space="preserve"> </w:t>
-      </w:r>
-      <w:r>
-        <w:rPr>
-          <w:b/>
-          <w:bCs/>
-        </w:rPr>
-        <w:t>Forest</w:t>
-      </w:r>
-      <w:r>
-        <w:rPr>
-          <w:b/>
-          <w:bCs/>
-        </w:rPr>
-        <w:t xml:space="preserve"> </w:t>
+        <w:t xml:space="preserve"> Forest </w:t>
       </w:r>
       <w:proofErr w:type="spellStart"/>
       <w:r>
@@ -1019,20 +1005,10 @@
           <w:b/>
           <w:bCs/>
         </w:rPr>
-        <w:t>(Bosque Aleatorio)</w:t>
+        <w:t>(Bosque Aleatorio):</w:t>
       </w:r>
       <w:r>
-        <w:rPr>
-          <w:b/>
-          <w:bCs/>
-        </w:rPr>
-        <w:t>:</w:t>
-      </w:r>
-      <w:r>
-        <w:t xml:space="preserve"> </w:t>
-      </w:r>
-      <w:r>
-        <w:t xml:space="preserve">Aunque inicialmente se consideraron varios algoritmos, el modelo final y mejorado se implementó utilizando un </w:t>
+        <w:t xml:space="preserve"> Aunque inicialmente se consideraron varios algoritmos, el modelo final y mejorado se implementó utilizando un </w:t>
       </w:r>
       <w:proofErr w:type="spellStart"/>
       <w:r>
@@ -1052,10 +1028,7 @@
       </w:r>
       <w:proofErr w:type="spellEnd"/>
       <w:r>
-        <w:t xml:space="preserve"> </w:t>
-      </w:r>
-      <w:r>
-        <w:t>interpretabilidad.</w:t>
+        <w:t xml:space="preserve"> interpretabilidad.</w:t>
       </w:r>
     </w:p>
     <w:p>
@@ -1364,13 +1337,7 @@
         <w:t xml:space="preserve">: </w:t>
       </w:r>
       <w:r>
-        <w:t xml:space="preserve">El modelo fue evaluado con el conjunto de prueba (datos </w:t>
-      </w:r>
-      <w:r>
-        <w:t>nunca</w:t>
-      </w:r>
-      <w:r>
-        <w:t xml:space="preserve"> vistos). La precisión final alcanzada por el modelo mejorado fue del </w:t>
+        <w:t xml:space="preserve">El modelo fue evaluado con el conjunto de prueba (datos nunca vistos). La precisión final alcanzada por el modelo mejorado fue del </w:t>
       </w:r>
       <w:r>
         <w:rPr>
@@ -1939,6 +1906,7 @@
       </w:r>
       <w:r>
         <w:rPr>
+          <w:noProof/>
           <w:lang w:val="es-ES"/>
         </w:rPr>
         <w:drawing>
@@ -2004,6 +1972,7 @@
       </w:r>
       <w:r>
         <w:rPr>
+          <w:noProof/>
           <w:lang w:val="es-ES"/>
         </w:rPr>
         <w:drawing>
@@ -5393,6 +5362,7 @@
   <w:style w:type="character" w:default="1" w:styleId="Fuentedeprrafopredeter">
     <w:name w:val="Default Paragraph Font"/>
     <w:uiPriority w:val="1"/>
+    <w:semiHidden/>
     <w:unhideWhenUsed/>
   </w:style>
   <w:style w:type="table" w:default="1" w:styleId="Tablanormal">
